--- a/HW2/hw2.docx
+++ b/HW2/hw2.docx
@@ -163,7 +163,7 @@
           <w:sz w:val="23"/>
           <w:szCs w:val="23"/>
         </w:rPr>
-        <w:t>我會使用</w:t>
+        <w:t>使用</w:t>
       </w:r>
       <w:r>
         <w:rPr>
@@ -243,7 +243,15 @@
           <w:sz w:val="23"/>
           <w:szCs w:val="23"/>
         </w:rPr>
-        <w:t>協定因為多了先建立</w:t>
+        <w:t>協定因為需要</w:t>
+      </w:r>
+      <w:r>
+        <w:rPr>
+          <w:rFonts w:hint="eastAsia"/>
+          <w:sz w:val="23"/>
+          <w:szCs w:val="23"/>
+        </w:rPr>
+        <w:t>先建立</w:t>
       </w:r>
       <w:r>
         <w:rPr>
@@ -266,7 +274,405 @@
           <w:sz w:val="23"/>
           <w:szCs w:val="23"/>
         </w:rPr>
-        <w:t>與</w:t>
+        <w:t>與連線，至少會需要</w:t>
+      </w:r>
+      <w:r>
+        <w:rPr>
+          <w:rFonts w:hint="eastAsia"/>
+          <w:sz w:val="23"/>
+          <w:szCs w:val="23"/>
+        </w:rPr>
+        <w:t>2RTT</w:t>
+      </w:r>
+      <w:r>
+        <w:rPr>
+          <w:rFonts w:hint="eastAsia"/>
+          <w:sz w:val="23"/>
+          <w:szCs w:val="23"/>
+        </w:rPr>
+        <w:t>，因此如果只</w:t>
+      </w:r>
+      <w:r>
+        <w:rPr>
+          <w:rFonts w:hint="eastAsia"/>
+          <w:sz w:val="23"/>
+          <w:szCs w:val="23"/>
+        </w:rPr>
+        <w:t>要</w:t>
+      </w:r>
+      <w:r>
+        <w:rPr>
+          <w:rFonts w:hint="eastAsia"/>
+          <w:sz w:val="23"/>
+          <w:szCs w:val="23"/>
+        </w:rPr>
+        <w:t>求傳輸速度</w:t>
+      </w:r>
+      <w:r>
+        <w:rPr>
+          <w:rFonts w:hint="eastAsia"/>
+          <w:sz w:val="23"/>
+          <w:szCs w:val="23"/>
+        </w:rPr>
+        <w:t>快</w:t>
+      </w:r>
+      <w:r>
+        <w:rPr>
+          <w:rFonts w:hint="eastAsia"/>
+          <w:sz w:val="23"/>
+          <w:szCs w:val="23"/>
+        </w:rPr>
+        <w:t>，</w:t>
+      </w:r>
+      <w:r>
+        <w:rPr>
+          <w:rFonts w:hint="eastAsia"/>
+          <w:sz w:val="23"/>
+          <w:szCs w:val="23"/>
+        </w:rPr>
+        <w:t>那麼</w:t>
+      </w:r>
+      <w:r>
+        <w:rPr>
+          <w:rFonts w:hint="eastAsia"/>
+          <w:sz w:val="23"/>
+          <w:szCs w:val="23"/>
+        </w:rPr>
+        <w:t>UDP</w:t>
+      </w:r>
+      <w:r>
+        <w:rPr>
+          <w:rFonts w:hint="eastAsia"/>
+          <w:sz w:val="23"/>
+          <w:szCs w:val="23"/>
+        </w:rPr>
+        <w:t>會是最佳選擇。</w:t>
+      </w:r>
+    </w:p>
+    <w:p>
+      <w:pPr>
+        <w:pStyle w:val="Default"/>
+        <w:rPr>
+          <w:sz w:val="23"/>
+          <w:szCs w:val="23"/>
+        </w:rPr>
+      </w:pPr>
+    </w:p>
+    <w:p>
+      <w:pPr>
+        <w:pStyle w:val="Default"/>
+        <w:numPr>
+          <w:ilvl w:val="0"/>
+          <w:numId w:val="1"/>
+        </w:numPr>
+        <w:rPr>
+          <w:sz w:val="23"/>
+          <w:szCs w:val="23"/>
+        </w:rPr>
+      </w:pPr>
+      <w:r>
+        <w:rPr>
+          <w:sz w:val="23"/>
+          <w:szCs w:val="23"/>
+        </w:rPr>
+        <w:t xml:space="preserve">Describe how Web caching can reduce the delay in receiving a requested object. </w:t>
+      </w:r>
+    </w:p>
+    <w:p>
+      <w:pPr>
+        <w:pStyle w:val="Default"/>
+        <w:ind w:left="360"/>
+        <w:rPr>
+          <w:sz w:val="23"/>
+          <w:szCs w:val="23"/>
+        </w:rPr>
+      </w:pPr>
+    </w:p>
+    <w:p>
+      <w:pPr>
+        <w:pStyle w:val="Default"/>
+        <w:ind w:left="360"/>
+        <w:rPr>
+          <w:sz w:val="23"/>
+          <w:szCs w:val="23"/>
+        </w:rPr>
+      </w:pPr>
+      <w:r>
+        <w:rPr>
+          <w:rFonts w:hint="eastAsia"/>
+          <w:sz w:val="23"/>
+          <w:szCs w:val="23"/>
+        </w:rPr>
+        <w:t xml:space="preserve">A: </w:t>
+      </w:r>
+      <w:r>
+        <w:rPr>
+          <w:rFonts w:hint="eastAsia"/>
+          <w:sz w:val="23"/>
+          <w:szCs w:val="23"/>
+        </w:rPr>
+        <w:t>如果請求物件在暫存中</w:t>
+      </w:r>
+      <w:r>
+        <w:rPr>
+          <w:rFonts w:hint="eastAsia"/>
+          <w:sz w:val="23"/>
+          <w:szCs w:val="23"/>
+        </w:rPr>
+        <w:t>，能直接由</w:t>
+      </w:r>
+      <w:r>
+        <w:rPr>
+          <w:sz w:val="23"/>
+          <w:szCs w:val="23"/>
+        </w:rPr>
+        <w:t>proxy server</w:t>
+      </w:r>
+      <w:r>
+        <w:rPr>
+          <w:rFonts w:hint="eastAsia"/>
+          <w:sz w:val="23"/>
+          <w:szCs w:val="23"/>
+        </w:rPr>
+        <w:t>給予請求的物件，如果</w:t>
+      </w:r>
+      <w:r>
+        <w:rPr>
+          <w:rFonts w:hint="eastAsia"/>
+          <w:sz w:val="23"/>
+          <w:szCs w:val="23"/>
+        </w:rPr>
+        <w:t>暫存中</w:t>
+      </w:r>
+      <w:r>
+        <w:rPr>
+          <w:rFonts w:hint="eastAsia"/>
+          <w:sz w:val="23"/>
+          <w:szCs w:val="23"/>
+        </w:rPr>
+        <w:t>不存在該請求物件，則由</w:t>
+      </w:r>
+      <w:r>
+        <w:rPr>
+          <w:rFonts w:hint="eastAsia"/>
+          <w:sz w:val="23"/>
+          <w:szCs w:val="23"/>
+        </w:rPr>
+        <w:t>p</w:t>
+      </w:r>
+      <w:r>
+        <w:rPr>
+          <w:sz w:val="23"/>
+          <w:szCs w:val="23"/>
+        </w:rPr>
+        <w:t>roxy server</w:t>
+      </w:r>
+      <w:r>
+        <w:rPr>
+          <w:rFonts w:hint="eastAsia"/>
+          <w:sz w:val="23"/>
+          <w:szCs w:val="23"/>
+        </w:rPr>
+        <w:t>向</w:t>
+      </w:r>
+      <w:r>
+        <w:rPr>
+          <w:sz w:val="23"/>
+          <w:szCs w:val="23"/>
+        </w:rPr>
+        <w:t>original server</w:t>
+      </w:r>
+      <w:r>
+        <w:rPr>
+          <w:rFonts w:hint="eastAsia"/>
+          <w:sz w:val="23"/>
+          <w:szCs w:val="23"/>
+        </w:rPr>
+        <w:t>請求物件，再由</w:t>
+      </w:r>
+      <w:r>
+        <w:rPr>
+          <w:rFonts w:hint="eastAsia"/>
+          <w:sz w:val="23"/>
+          <w:szCs w:val="23"/>
+        </w:rPr>
+        <w:t>p</w:t>
+      </w:r>
+      <w:r>
+        <w:rPr>
+          <w:sz w:val="23"/>
+          <w:szCs w:val="23"/>
+        </w:rPr>
+        <w:t>roxy server</w:t>
+      </w:r>
+      <w:r>
+        <w:rPr>
+          <w:rFonts w:hint="eastAsia"/>
+          <w:sz w:val="23"/>
+          <w:szCs w:val="23"/>
+        </w:rPr>
+        <w:t>將物件傳給</w:t>
+      </w:r>
+      <w:r>
+        <w:rPr>
+          <w:rFonts w:hint="eastAsia"/>
+          <w:sz w:val="23"/>
+          <w:szCs w:val="23"/>
+        </w:rPr>
+        <w:t>c</w:t>
+      </w:r>
+      <w:r>
+        <w:rPr>
+          <w:sz w:val="23"/>
+          <w:szCs w:val="23"/>
+        </w:rPr>
+        <w:t>lient</w:t>
+      </w:r>
+      <w:r>
+        <w:rPr>
+          <w:rFonts w:hint="eastAsia"/>
+          <w:sz w:val="23"/>
+          <w:szCs w:val="23"/>
+        </w:rPr>
+        <w:t>，並將該物件</w:t>
+      </w:r>
+      <w:r>
+        <w:rPr>
+          <w:rFonts w:hint="eastAsia"/>
+          <w:sz w:val="23"/>
+          <w:szCs w:val="23"/>
+        </w:rPr>
+        <w:t>記錄在暫存</w:t>
+      </w:r>
+      <w:r>
+        <w:rPr>
+          <w:rFonts w:hint="eastAsia"/>
+          <w:sz w:val="23"/>
+          <w:szCs w:val="23"/>
+        </w:rPr>
+        <w:t>中</w:t>
+      </w:r>
+      <w:r>
+        <w:rPr>
+          <w:rFonts w:hint="eastAsia"/>
+          <w:sz w:val="23"/>
+          <w:szCs w:val="23"/>
+        </w:rPr>
+        <w:t>，下次</w:t>
+      </w:r>
+      <w:r>
+        <w:rPr>
+          <w:rFonts w:hint="eastAsia"/>
+          <w:sz w:val="23"/>
+          <w:szCs w:val="23"/>
+        </w:rPr>
+        <w:t>client</w:t>
+      </w:r>
+      <w:r>
+        <w:rPr>
+          <w:rFonts w:hint="eastAsia"/>
+          <w:sz w:val="23"/>
+          <w:szCs w:val="23"/>
+        </w:rPr>
+        <w:t>有相同請求時，能更快收到回覆</w:t>
+      </w:r>
+      <w:r>
+        <w:rPr>
+          <w:rFonts w:hint="eastAsia"/>
+          <w:sz w:val="23"/>
+          <w:szCs w:val="23"/>
+        </w:rPr>
+        <w:t>。</w:t>
+      </w:r>
+    </w:p>
+    <w:p>
+      <w:pPr>
+        <w:pStyle w:val="Default"/>
+        <w:ind w:left="360"/>
+        <w:rPr>
+          <w:rFonts w:hint="eastAsia"/>
+          <w:sz w:val="23"/>
+          <w:szCs w:val="23"/>
+        </w:rPr>
+      </w:pPr>
+    </w:p>
+    <w:p>
+      <w:pPr>
+        <w:pStyle w:val="Default"/>
+        <w:numPr>
+          <w:ilvl w:val="0"/>
+          <w:numId w:val="1"/>
+        </w:numPr>
+        <w:rPr>
+          <w:sz w:val="23"/>
+          <w:szCs w:val="23"/>
+        </w:rPr>
+      </w:pPr>
+      <w:r>
+        <w:rPr>
+          <w:sz w:val="23"/>
+          <w:szCs w:val="23"/>
+        </w:rPr>
+        <w:t xml:space="preserve">Why do HTTP, FTP, SMTP, and POP3 run on </w:t>
+      </w:r>
+      <w:r>
+        <w:rPr>
+          <w:sz w:val="23"/>
+          <w:szCs w:val="23"/>
+        </w:rPr>
+        <w:t xml:space="preserve">top of TCP rather than on UDP? </w:t>
+      </w:r>
+    </w:p>
+    <w:p>
+      <w:pPr>
+        <w:pStyle w:val="Default"/>
+        <w:ind w:left="360"/>
+        <w:rPr>
+          <w:sz w:val="23"/>
+          <w:szCs w:val="23"/>
+        </w:rPr>
+      </w:pPr>
+    </w:p>
+    <w:p>
+      <w:pPr>
+        <w:pStyle w:val="Default"/>
+        <w:ind w:left="360"/>
+        <w:rPr>
+          <w:sz w:val="23"/>
+          <w:szCs w:val="23"/>
+        </w:rPr>
+      </w:pPr>
+      <w:r>
+        <w:rPr>
+          <w:rFonts w:hint="eastAsia"/>
+          <w:sz w:val="23"/>
+          <w:szCs w:val="23"/>
+        </w:rPr>
+        <w:t xml:space="preserve">A: </w:t>
+      </w:r>
+      <w:r>
+        <w:rPr>
+          <w:rFonts w:hint="eastAsia"/>
+          <w:sz w:val="23"/>
+          <w:szCs w:val="23"/>
+        </w:rPr>
+        <w:t>這些服務需要比</w:t>
+      </w:r>
+      <w:r>
+        <w:rPr>
+          <w:rFonts w:hint="eastAsia"/>
+          <w:sz w:val="23"/>
+          <w:szCs w:val="23"/>
+        </w:rPr>
+        <w:t>UDP</w:t>
+      </w:r>
+      <w:r>
+        <w:rPr>
+          <w:rFonts w:hint="eastAsia"/>
+          <w:sz w:val="23"/>
+          <w:szCs w:val="23"/>
+        </w:rPr>
+        <w:t>更可靠的協定來進行資料傳輸</w:t>
       </w:r>
       <w:bookmarkStart w:id="0" w:name="_GoBack"/>
       <w:bookmarkEnd w:id="0"/>
@@ -276,23 +682,7 @@
           <w:sz w:val="23"/>
           <w:szCs w:val="23"/>
         </w:rPr>
-        <w:t>連線，至少會需要</w:t>
-      </w:r>
-      <w:r>
-        <w:rPr>
-          <w:rFonts w:hint="eastAsia"/>
-          <w:sz w:val="23"/>
-          <w:szCs w:val="23"/>
-        </w:rPr>
-        <w:t>2RTT</w:t>
-      </w:r>
-      <w:r>
-        <w:rPr>
-          <w:rFonts w:hint="eastAsia"/>
-          <w:sz w:val="23"/>
-          <w:szCs w:val="23"/>
-        </w:rPr>
-        <w:t>，因此如果只求傳輸速度，</w:t>
+        <w:t>，</w:t>
       </w:r>
       <w:r>
         <w:rPr>
@@ -308,55 +698,15 @@
           <w:sz w:val="23"/>
           <w:szCs w:val="23"/>
         </w:rPr>
-        <w:t>會是最佳選擇。</w:t>
-      </w:r>
-    </w:p>
-    <w:p>
-      <w:pPr>
-        <w:pStyle w:val="Default"/>
-        <w:rPr>
-          <w:sz w:val="23"/>
-          <w:szCs w:val="23"/>
-        </w:rPr>
-      </w:pPr>
-    </w:p>
-    <w:p>
-      <w:pPr>
-        <w:pStyle w:val="Default"/>
-        <w:spacing w:after="374"/>
-        <w:rPr>
-          <w:sz w:val="23"/>
-          <w:szCs w:val="23"/>
-        </w:rPr>
-      </w:pPr>
-      <w:r>
-        <w:rPr>
-          <w:sz w:val="23"/>
-          <w:szCs w:val="23"/>
-        </w:rPr>
-        <w:t xml:space="preserve">2. Describe how Web caching can reduce the delay in receiving a requested object. </w:t>
-      </w:r>
-    </w:p>
-    <w:p>
-      <w:pPr>
-        <w:pStyle w:val="Default"/>
-        <w:rPr>
-          <w:sz w:val="23"/>
-          <w:szCs w:val="23"/>
-        </w:rPr>
-      </w:pPr>
-      <w:r>
-        <w:rPr>
-          <w:sz w:val="23"/>
-          <w:szCs w:val="23"/>
-        </w:rPr>
-        <w:t xml:space="preserve">3. Why do HTTP, FTP, SMTP, and POP3 run on top of TCP rather than on UDP? </w:t>
-      </w:r>
-    </w:p>
-    <w:p>
-      <w:pPr>
-        <w:pStyle w:val="Default"/>
-        <w:rPr>
+        <w:t>無法驗證封包是否被正確傳輸，對於這些服務，他們希望封包被完整的送達，即使那會需要較多的時間。</w:t>
+      </w:r>
+    </w:p>
+    <w:p>
+      <w:pPr>
+        <w:pStyle w:val="Default"/>
+        <w:ind w:left="360"/>
+        <w:rPr>
+          <w:rFonts w:hint="eastAsia"/>
           <w:sz w:val="23"/>
           <w:szCs w:val="23"/>
         </w:rPr>

--- a/HW2/hw2.docx
+++ b/HW2/hw2.docx
@@ -590,7 +590,6 @@
         <w:pStyle w:val="Default"/>
         <w:ind w:left="360"/>
         <w:rPr>
-          <w:rFonts w:hint="eastAsia"/>
           <w:sz w:val="23"/>
           <w:szCs w:val="23"/>
         </w:rPr>
@@ -672,228 +671,740 @@
           <w:sz w:val="23"/>
           <w:szCs w:val="23"/>
         </w:rPr>
-        <w:t>更可靠的協定來進行資料傳輸</w:t>
-      </w:r>
+        <w:t>更可靠的協定來進行資料傳輸，</w:t>
+      </w:r>
+      <w:r>
+        <w:rPr>
+          <w:rFonts w:hint="eastAsia"/>
+          <w:sz w:val="23"/>
+          <w:szCs w:val="23"/>
+        </w:rPr>
+        <w:t>UDP</w:t>
+      </w:r>
+      <w:r>
+        <w:rPr>
+          <w:rFonts w:hint="eastAsia"/>
+          <w:sz w:val="23"/>
+          <w:szCs w:val="23"/>
+        </w:rPr>
+        <w:t>無法驗證封包是否被正確傳輸，對於這些服務，他們希望封包被完整的送達，即使那會需要較多的時間。</w:t>
+      </w:r>
+    </w:p>
+    <w:p>
+      <w:pPr>
+        <w:pStyle w:val="Default"/>
+        <w:ind w:left="360"/>
+        <w:rPr>
+          <w:sz w:val="23"/>
+          <w:szCs w:val="23"/>
+        </w:rPr>
+      </w:pPr>
+    </w:p>
+    <w:p>
+      <w:pPr>
+        <w:pStyle w:val="Default"/>
+        <w:numPr>
+          <w:ilvl w:val="0"/>
+          <w:numId w:val="1"/>
+        </w:numPr>
+        <w:rPr>
+          <w:sz w:val="23"/>
+          <w:szCs w:val="23"/>
+        </w:rPr>
+      </w:pPr>
+      <w:r>
+        <w:rPr>
+          <w:sz w:val="23"/>
+          <w:szCs w:val="23"/>
+        </w:rPr>
+        <w:t xml:space="preserve">Suppose within your Web browser you click on a link to obtain a Web page. The IP address for the associated URL is not in your local host, so a DNS lookup is necessary to obtain the IP address. Suppose that </w:t>
+      </w:r>
+      <w:r>
+        <w:rPr>
+          <w:i/>
+          <w:iCs/>
+          <w:sz w:val="23"/>
+          <w:szCs w:val="23"/>
+        </w:rPr>
+        <w:t xml:space="preserve">n </w:t>
+      </w:r>
+      <w:r>
+        <w:rPr>
+          <w:sz w:val="23"/>
+          <w:szCs w:val="23"/>
+        </w:rPr>
+        <w:t>DNS server are visited before your host receives the IP address from DNS; the successive visits incur an RTT of RTT</w:t>
+      </w:r>
+      <w:r>
+        <w:rPr>
+          <w:sz w:val="16"/>
+          <w:szCs w:val="16"/>
+        </w:rPr>
+        <w:t>1</w:t>
+      </w:r>
+      <w:proofErr w:type="gramStart"/>
+      <w:r>
+        <w:rPr>
+          <w:sz w:val="16"/>
+          <w:szCs w:val="16"/>
+        </w:rPr>
+        <w:t xml:space="preserve"> </w:t>
+      </w:r>
+      <w:r>
+        <w:rPr>
+          <w:sz w:val="23"/>
+          <w:szCs w:val="23"/>
+        </w:rPr>
+        <w:t>,...</w:t>
+      </w:r>
+      <w:proofErr w:type="gramEnd"/>
+      <w:r>
+        <w:rPr>
+          <w:sz w:val="23"/>
+          <w:szCs w:val="23"/>
+        </w:rPr>
+        <w:t xml:space="preserve">, </w:t>
+      </w:r>
+      <w:proofErr w:type="spellStart"/>
+      <w:r>
+        <w:rPr>
+          <w:sz w:val="23"/>
+          <w:szCs w:val="23"/>
+        </w:rPr>
+        <w:t>RTT</w:t>
+      </w:r>
+      <w:r>
+        <w:rPr>
+          <w:sz w:val="16"/>
+          <w:szCs w:val="16"/>
+        </w:rPr>
+        <w:t>n</w:t>
+      </w:r>
+      <w:proofErr w:type="spellEnd"/>
+      <w:r>
+        <w:rPr>
+          <w:sz w:val="23"/>
+          <w:szCs w:val="23"/>
+        </w:rPr>
+        <w:t>. Further suppose that the Web page associated with the link contains exactly one object, consisting of a small amount of HTML text. Let RTT</w:t>
+      </w:r>
+      <w:r>
+        <w:rPr>
+          <w:sz w:val="16"/>
+          <w:szCs w:val="16"/>
+        </w:rPr>
+        <w:t xml:space="preserve">0 </w:t>
+      </w:r>
+      <w:r>
+        <w:rPr>
+          <w:sz w:val="23"/>
+          <w:szCs w:val="23"/>
+        </w:rPr>
+        <w:t xml:space="preserve">denote the RTT between the local host and the server containing the object. Assuming zero transmission time of the object, how much time elapses from when the client clicks on the link until the client receives the object? </w:t>
+      </w:r>
+    </w:p>
+    <w:p>
+      <w:pPr>
+        <w:pStyle w:val="Default"/>
+        <w:ind w:left="360"/>
+        <w:rPr>
+          <w:sz w:val="23"/>
+          <w:szCs w:val="23"/>
+        </w:rPr>
+      </w:pPr>
+    </w:p>
+    <w:p>
+      <w:pPr>
+        <w:pStyle w:val="Default"/>
+        <w:ind w:left="360"/>
+        <w:rPr>
+          <w:sz w:val="16"/>
+          <w:szCs w:val="16"/>
+        </w:rPr>
+      </w:pPr>
+      <w:r>
+        <w:rPr>
+          <w:rFonts w:hint="eastAsia"/>
+          <w:sz w:val="23"/>
+          <w:szCs w:val="23"/>
+        </w:rPr>
+        <w:t xml:space="preserve">A: </w:t>
+      </w:r>
+      <w:r>
+        <w:rPr>
+          <w:rFonts w:hint="eastAsia"/>
+          <w:sz w:val="23"/>
+          <w:szCs w:val="23"/>
+        </w:rPr>
+        <w:t>尋找</w:t>
+      </w:r>
+      <w:r>
+        <w:rPr>
+          <w:rFonts w:hint="eastAsia"/>
+          <w:sz w:val="23"/>
+          <w:szCs w:val="23"/>
+        </w:rPr>
+        <w:t>IP</w:t>
+      </w:r>
+      <w:r>
+        <w:rPr>
+          <w:rFonts w:hint="eastAsia"/>
+          <w:sz w:val="23"/>
+          <w:szCs w:val="23"/>
+        </w:rPr>
+        <w:t>地址消耗的時間</w:t>
+      </w:r>
+      <w:r>
+        <w:rPr>
+          <w:rFonts w:hint="eastAsia"/>
+          <w:sz w:val="23"/>
+          <w:szCs w:val="23"/>
+        </w:rPr>
+        <w:t>: RTT</w:t>
+      </w:r>
+      <w:r>
+        <w:rPr>
+          <w:sz w:val="16"/>
+          <w:szCs w:val="16"/>
+        </w:rPr>
+        <w:t>1</w:t>
+      </w:r>
+      <w:r>
+        <w:rPr>
+          <w:rFonts w:hint="eastAsia"/>
+          <w:sz w:val="16"/>
+          <w:szCs w:val="16"/>
+        </w:rPr>
+        <w:t xml:space="preserve"> </w:t>
+      </w:r>
+      <w:r>
+        <w:rPr>
+          <w:rFonts w:hint="eastAsia"/>
+          <w:sz w:val="23"/>
+          <w:szCs w:val="23"/>
+        </w:rPr>
+        <w:t>+ RTT</w:t>
+      </w:r>
+      <w:r>
+        <w:rPr>
+          <w:rFonts w:hint="eastAsia"/>
+          <w:sz w:val="16"/>
+          <w:szCs w:val="16"/>
+        </w:rPr>
+        <w:t>2</w:t>
+      </w:r>
+      <w:r>
+        <w:rPr>
+          <w:rFonts w:hint="eastAsia"/>
+          <w:sz w:val="23"/>
+          <w:szCs w:val="23"/>
+        </w:rPr>
+        <w:t xml:space="preserve"> + </w:t>
+      </w:r>
+      <w:r>
+        <w:rPr>
+          <w:sz w:val="23"/>
+          <w:szCs w:val="23"/>
+        </w:rPr>
+        <w:t>…</w:t>
+      </w:r>
+      <w:r>
+        <w:rPr>
+          <w:rFonts w:hint="eastAsia"/>
+          <w:sz w:val="23"/>
+          <w:szCs w:val="23"/>
+        </w:rPr>
+        <w:t xml:space="preserve"> + </w:t>
+      </w:r>
+      <w:proofErr w:type="spellStart"/>
+      <w:r>
+        <w:rPr>
+          <w:rFonts w:hint="eastAsia"/>
+          <w:sz w:val="23"/>
+          <w:szCs w:val="23"/>
+        </w:rPr>
+        <w:t>RTT</w:t>
+      </w:r>
+      <w:r>
+        <w:rPr>
+          <w:rFonts w:hint="eastAsia"/>
+          <w:sz w:val="16"/>
+          <w:szCs w:val="16"/>
+        </w:rPr>
+        <w:t>n</w:t>
+      </w:r>
+      <w:proofErr w:type="spellEnd"/>
+    </w:p>
+    <w:p>
+      <w:pPr>
+        <w:pStyle w:val="Default"/>
+        <w:ind w:left="360"/>
+        <w:rPr>
+          <w:sz w:val="23"/>
+          <w:szCs w:val="23"/>
+        </w:rPr>
+      </w:pPr>
+      <w:r>
+        <w:rPr>
+          <w:sz w:val="16"/>
+          <w:szCs w:val="16"/>
+        </w:rPr>
+        <w:tab/>
+        <w:t xml:space="preserve">  </w:t>
+      </w:r>
+      <w:r>
+        <w:rPr>
+          <w:rFonts w:hint="eastAsia"/>
+          <w:sz w:val="16"/>
+          <w:szCs w:val="16"/>
+        </w:rPr>
+        <w:t xml:space="preserve"> </w:t>
+      </w:r>
+      <w:r>
+        <w:rPr>
+          <w:rFonts w:hint="eastAsia"/>
+          <w:sz w:val="23"/>
+          <w:szCs w:val="23"/>
+        </w:rPr>
+        <w:t>Cl</w:t>
+      </w:r>
+      <w:r>
+        <w:rPr>
+          <w:sz w:val="23"/>
+          <w:szCs w:val="23"/>
+        </w:rPr>
+        <w:t>ient</w:t>
+      </w:r>
+      <w:r>
+        <w:rPr>
+          <w:rFonts w:hint="eastAsia"/>
+          <w:sz w:val="23"/>
+          <w:szCs w:val="23"/>
+        </w:rPr>
+        <w:t>與</w:t>
+      </w:r>
+      <w:r>
+        <w:rPr>
+          <w:rFonts w:hint="eastAsia"/>
+          <w:sz w:val="23"/>
+          <w:szCs w:val="23"/>
+        </w:rPr>
+        <w:t>Server</w:t>
+      </w:r>
+      <w:r>
+        <w:rPr>
+          <w:rFonts w:hint="eastAsia"/>
+          <w:sz w:val="23"/>
+          <w:szCs w:val="23"/>
+        </w:rPr>
+        <w:t>建立連結時間</w:t>
+      </w:r>
+      <w:r>
+        <w:rPr>
+          <w:rFonts w:hint="eastAsia"/>
+          <w:sz w:val="23"/>
+          <w:szCs w:val="23"/>
+        </w:rPr>
+        <w:t xml:space="preserve">: </w:t>
+      </w:r>
+      <w:r>
+        <w:rPr>
+          <w:rFonts w:hint="eastAsia"/>
+          <w:sz w:val="23"/>
+          <w:szCs w:val="23"/>
+        </w:rPr>
+        <w:t>RTT</w:t>
+      </w:r>
+      <w:r>
+        <w:rPr>
+          <w:rFonts w:hint="eastAsia"/>
+          <w:sz w:val="16"/>
+          <w:szCs w:val="16"/>
+        </w:rPr>
+        <w:t>0</w:t>
+      </w:r>
+      <w:r>
+        <w:rPr>
+          <w:sz w:val="16"/>
+          <w:szCs w:val="16"/>
+        </w:rPr>
+        <w:br/>
+      </w:r>
+      <w:r>
+        <w:rPr>
+          <w:sz w:val="16"/>
+          <w:szCs w:val="16"/>
+        </w:rPr>
+        <w:tab/>
+      </w:r>
+      <w:r>
+        <w:rPr>
+          <w:rFonts w:hint="eastAsia"/>
+          <w:sz w:val="16"/>
+          <w:szCs w:val="16"/>
+        </w:rPr>
+        <w:t xml:space="preserve">   </w:t>
+      </w:r>
+      <w:proofErr w:type="spellStart"/>
+      <w:r>
+        <w:rPr>
+          <w:rFonts w:hint="eastAsia"/>
+          <w:sz w:val="23"/>
+          <w:szCs w:val="23"/>
+        </w:rPr>
+        <w:t>Cl</w:t>
+      </w:r>
+      <w:r>
+        <w:rPr>
+          <w:sz w:val="23"/>
+          <w:szCs w:val="23"/>
+        </w:rPr>
+        <w:t>inet</w:t>
+      </w:r>
+      <w:proofErr w:type="spellEnd"/>
+      <w:r>
+        <w:rPr>
+          <w:rFonts w:hint="eastAsia"/>
+          <w:sz w:val="23"/>
+          <w:szCs w:val="23"/>
+        </w:rPr>
+        <w:t>請求與接收封包的時間</w:t>
+      </w:r>
+      <w:r>
+        <w:rPr>
+          <w:rFonts w:hint="eastAsia"/>
+          <w:sz w:val="23"/>
+          <w:szCs w:val="23"/>
+        </w:rPr>
+        <w:t>: RTT</w:t>
+      </w:r>
+      <w:r>
+        <w:rPr>
+          <w:rFonts w:hint="eastAsia"/>
+          <w:sz w:val="16"/>
+          <w:szCs w:val="16"/>
+        </w:rPr>
+        <w:t>0</w:t>
+      </w:r>
+    </w:p>
+    <w:p>
+      <w:pPr>
+        <w:pStyle w:val="Default"/>
+        <w:ind w:left="360"/>
+        <w:rPr>
+          <w:rFonts w:hint="eastAsia"/>
+          <w:sz w:val="23"/>
+          <w:szCs w:val="23"/>
+        </w:rPr>
+      </w:pPr>
+      <w:r>
+        <w:rPr>
+          <w:sz w:val="23"/>
+          <w:szCs w:val="23"/>
+        </w:rPr>
+        <w:tab/>
+      </w:r>
+      <w:r>
+        <w:rPr>
+          <w:rFonts w:hint="eastAsia"/>
+          <w:sz w:val="23"/>
+          <w:szCs w:val="23"/>
+        </w:rPr>
+        <w:t xml:space="preserve">  </w:t>
+      </w:r>
+      <w:r>
+        <w:rPr>
+          <w:rFonts w:hint="eastAsia"/>
+          <w:sz w:val="23"/>
+          <w:szCs w:val="23"/>
+        </w:rPr>
+        <w:t>總時長</w:t>
+      </w:r>
+      <w:r>
+        <w:rPr>
+          <w:rFonts w:hint="eastAsia"/>
+          <w:sz w:val="23"/>
+          <w:szCs w:val="23"/>
+        </w:rPr>
+        <w:t>: 2</w:t>
+      </w:r>
+      <w:r>
+        <w:rPr>
+          <w:sz w:val="23"/>
+          <w:szCs w:val="23"/>
+        </w:rPr>
+        <w:t xml:space="preserve"> </w:t>
+      </w:r>
+      <w:r>
+        <w:rPr>
+          <w:rFonts w:hint="eastAsia"/>
+          <w:sz w:val="23"/>
+          <w:szCs w:val="23"/>
+        </w:rPr>
+        <w:t>*</w:t>
+      </w:r>
+      <w:r>
+        <w:rPr>
+          <w:sz w:val="23"/>
+          <w:szCs w:val="23"/>
+        </w:rPr>
+        <w:t xml:space="preserve"> </w:t>
+      </w:r>
+      <w:r>
+        <w:rPr>
+          <w:rFonts w:hint="eastAsia"/>
+          <w:sz w:val="23"/>
+          <w:szCs w:val="23"/>
+        </w:rPr>
+        <w:t>RTT</w:t>
+      </w:r>
+      <w:r>
+        <w:rPr>
+          <w:rFonts w:hint="eastAsia"/>
+          <w:sz w:val="16"/>
+          <w:szCs w:val="16"/>
+        </w:rPr>
+        <w:t>0</w:t>
+      </w:r>
+      <w:r>
+        <w:rPr>
+          <w:rFonts w:hint="eastAsia"/>
+          <w:sz w:val="23"/>
+          <w:szCs w:val="23"/>
+        </w:rPr>
+        <w:t xml:space="preserve"> +</w:t>
+      </w:r>
+      <w:r>
+        <w:rPr>
+          <w:rFonts w:hint="eastAsia"/>
+          <w:sz w:val="23"/>
+          <w:szCs w:val="23"/>
+        </w:rPr>
+        <w:t xml:space="preserve"> </w:t>
+      </w:r>
+      <w:r>
+        <w:rPr>
+          <w:rFonts w:hint="eastAsia"/>
+          <w:sz w:val="23"/>
+          <w:szCs w:val="23"/>
+        </w:rPr>
+        <w:t>RTT</w:t>
+      </w:r>
+      <w:r>
+        <w:rPr>
+          <w:sz w:val="16"/>
+          <w:szCs w:val="16"/>
+        </w:rPr>
+        <w:t>1</w:t>
+      </w:r>
+      <w:r>
+        <w:rPr>
+          <w:rFonts w:hint="eastAsia"/>
+          <w:sz w:val="16"/>
+          <w:szCs w:val="16"/>
+        </w:rPr>
+        <w:t xml:space="preserve"> </w:t>
+      </w:r>
+      <w:r>
+        <w:rPr>
+          <w:rFonts w:hint="eastAsia"/>
+          <w:sz w:val="23"/>
+          <w:szCs w:val="23"/>
+        </w:rPr>
+        <w:t>+ RTT</w:t>
+      </w:r>
+      <w:r>
+        <w:rPr>
+          <w:rFonts w:hint="eastAsia"/>
+          <w:sz w:val="16"/>
+          <w:szCs w:val="16"/>
+        </w:rPr>
+        <w:t>2</w:t>
+      </w:r>
+      <w:r>
+        <w:rPr>
+          <w:rFonts w:hint="eastAsia"/>
+          <w:sz w:val="23"/>
+          <w:szCs w:val="23"/>
+        </w:rPr>
+        <w:t xml:space="preserve"> + </w:t>
+      </w:r>
+      <w:r>
+        <w:rPr>
+          <w:sz w:val="23"/>
+          <w:szCs w:val="23"/>
+        </w:rPr>
+        <w:t>…</w:t>
+      </w:r>
+      <w:r>
+        <w:rPr>
+          <w:rFonts w:hint="eastAsia"/>
+          <w:sz w:val="23"/>
+          <w:szCs w:val="23"/>
+        </w:rPr>
+        <w:t xml:space="preserve"> + </w:t>
+      </w:r>
+      <w:proofErr w:type="spellStart"/>
+      <w:r>
+        <w:rPr>
+          <w:rFonts w:hint="eastAsia"/>
+          <w:sz w:val="23"/>
+          <w:szCs w:val="23"/>
+        </w:rPr>
+        <w:t>RTT</w:t>
+      </w:r>
+      <w:r>
+        <w:rPr>
+          <w:rFonts w:hint="eastAsia"/>
+          <w:sz w:val="16"/>
+          <w:szCs w:val="16"/>
+        </w:rPr>
+        <w:t>n</w:t>
+      </w:r>
+      <w:proofErr w:type="spellEnd"/>
+    </w:p>
+    <w:p>
+      <w:pPr>
+        <w:pStyle w:val="Default"/>
+        <w:rPr>
+          <w:sz w:val="23"/>
+          <w:szCs w:val="23"/>
+        </w:rPr>
+      </w:pPr>
+    </w:p>
+    <w:p>
+      <w:pPr>
+        <w:pStyle w:val="Default"/>
+        <w:numPr>
+          <w:ilvl w:val="0"/>
+          <w:numId w:val="1"/>
+        </w:numPr>
+        <w:spacing w:after="14"/>
+        <w:rPr>
+          <w:sz w:val="23"/>
+          <w:szCs w:val="23"/>
+        </w:rPr>
+      </w:pPr>
+      <w:r>
+        <w:rPr>
+          <w:sz w:val="23"/>
+          <w:szCs w:val="23"/>
+        </w:rPr>
+        <w:t>Assume that you click on a Web browser to obtain a web page from the web server. Assume the web page contains 3 very small additional objects on the same server. Let RTT</w:t>
+      </w:r>
+      <w:r>
+        <w:rPr>
+          <w:sz w:val="16"/>
+          <w:szCs w:val="16"/>
+        </w:rPr>
+        <w:t xml:space="preserve">0 </w:t>
+      </w:r>
+      <w:r>
+        <w:rPr>
+          <w:sz w:val="23"/>
+          <w:szCs w:val="23"/>
+        </w:rPr>
+        <w:t xml:space="preserve">denote the Round Trip Time (RTT) between the local host and the server containing those objects. Neglecting transmission times, how much time elapses when the client clicks on the link until the client receives those objects with </w:t>
+      </w:r>
+    </w:p>
+    <w:p>
+      <w:pPr>
+        <w:pStyle w:val="Default"/>
+        <w:spacing w:after="14"/>
+        <w:ind w:left="360"/>
+        <w:rPr>
+          <w:sz w:val="23"/>
+          <w:szCs w:val="23"/>
+        </w:rPr>
+      </w:pPr>
+      <w:r>
+        <w:rPr>
+          <w:sz w:val="23"/>
+          <w:szCs w:val="23"/>
+        </w:rPr>
+        <w:t xml:space="preserve">(a) Non-persistent HTTP with parallel connections? </w:t>
+      </w:r>
+    </w:p>
+    <w:p>
+      <w:pPr>
+        <w:pStyle w:val="Default"/>
+        <w:spacing w:after="14"/>
+        <w:ind w:left="360"/>
+        <w:rPr>
+          <w:sz w:val="23"/>
+          <w:szCs w:val="23"/>
+        </w:rPr>
+      </w:pPr>
+      <w:r>
+        <w:rPr>
+          <w:sz w:val="23"/>
+          <w:szCs w:val="23"/>
+        </w:rPr>
+        <w:t xml:space="preserve">(b) Non-persistent HTTP with no parallel TCP connections? </w:t>
+      </w:r>
+    </w:p>
+    <w:p>
+      <w:pPr>
+        <w:pStyle w:val="Default"/>
+        <w:ind w:left="360"/>
+        <w:rPr>
+          <w:rFonts w:hint="eastAsia"/>
+          <w:sz w:val="23"/>
+          <w:szCs w:val="23"/>
+        </w:rPr>
+      </w:pPr>
+      <w:r>
+        <w:rPr>
+          <w:sz w:val="23"/>
+          <w:szCs w:val="23"/>
+        </w:rPr>
+        <w:t xml:space="preserve">(c) Persistent HTTP with parallel connections? </w:t>
+      </w:r>
+    </w:p>
+    <w:p>
+      <w:pPr>
+        <w:pStyle w:val="Default"/>
+        <w:spacing w:after="14"/>
+        <w:ind w:left="360"/>
+        <w:rPr>
+          <w:sz w:val="23"/>
+          <w:szCs w:val="23"/>
+        </w:rPr>
+      </w:pPr>
+    </w:p>
+    <w:p>
+      <w:pPr>
+        <w:rPr>
+          <w:rFonts w:ascii="Times New Roman" w:hAnsi="Times New Roman" w:cs="Times New Roman" w:hint="eastAsia"/>
+          <w:color w:val="000000"/>
+          <w:kern w:val="0"/>
+          <w:sz w:val="23"/>
+          <w:szCs w:val="23"/>
+        </w:rPr>
+      </w:pPr>
       <w:bookmarkStart w:id="0" w:name="_GoBack"/>
       <w:bookmarkEnd w:id="0"/>
       <w:r>
         <w:rPr>
-          <w:rFonts w:hint="eastAsia"/>
-          <w:sz w:val="23"/>
-          <w:szCs w:val="23"/>
-        </w:rPr>
-        <w:t>，</w:t>
-      </w:r>
-      <w:r>
-        <w:rPr>
-          <w:rFonts w:hint="eastAsia"/>
-          <w:sz w:val="23"/>
-          <w:szCs w:val="23"/>
-        </w:rPr>
-        <w:t>UDP</w:t>
-      </w:r>
-      <w:r>
-        <w:rPr>
-          <w:rFonts w:hint="eastAsia"/>
-          <w:sz w:val="23"/>
-          <w:szCs w:val="23"/>
-        </w:rPr>
-        <w:t>無法驗證封包是否被正確傳輸，對於這些服務，他們希望封包被完整的送達，即使那會需要較多的時間。</w:t>
-      </w:r>
-    </w:p>
-    <w:p>
-      <w:pPr>
-        <w:pStyle w:val="Default"/>
-        <w:ind w:left="360"/>
-        <w:rPr>
-          <w:rFonts w:hint="eastAsia"/>
-          <w:sz w:val="23"/>
-          <w:szCs w:val="23"/>
-        </w:rPr>
-      </w:pPr>
-    </w:p>
-    <w:p>
-      <w:pPr>
-        <w:pStyle w:val="Default"/>
-        <w:rPr>
-          <w:sz w:val="23"/>
-          <w:szCs w:val="23"/>
-        </w:rPr>
-      </w:pPr>
-      <w:r>
-        <w:rPr>
-          <w:sz w:val="23"/>
-          <w:szCs w:val="23"/>
-        </w:rPr>
-        <w:t xml:space="preserve">4. Suppose within your Web browser you click on a link to obtain a Web page. The IP address for the associated URL is not in your local host, so a DNS lookup is necessary to obtain the IP address. Suppose that </w:t>
-      </w:r>
-      <w:r>
-        <w:rPr>
-          <w:i/>
-          <w:iCs/>
-          <w:sz w:val="23"/>
-          <w:szCs w:val="23"/>
-        </w:rPr>
-        <w:t xml:space="preserve">n </w:t>
-      </w:r>
-      <w:r>
-        <w:rPr>
-          <w:sz w:val="23"/>
-          <w:szCs w:val="23"/>
-        </w:rPr>
-        <w:t>DNS server are visited before your host receives the IP address from DNS; the successive visits incur an RTT of RTT</w:t>
-      </w:r>
-      <w:r>
-        <w:rPr>
-          <w:sz w:val="16"/>
-          <w:szCs w:val="16"/>
-        </w:rPr>
-        <w:t>1</w:t>
-      </w:r>
-      <w:proofErr w:type="gramStart"/>
-      <w:r>
-        <w:rPr>
-          <w:sz w:val="16"/>
-          <w:szCs w:val="16"/>
-        </w:rPr>
-        <w:t xml:space="preserve"> </w:t>
-      </w:r>
-      <w:r>
-        <w:rPr>
-          <w:sz w:val="23"/>
-          <w:szCs w:val="23"/>
-        </w:rPr>
-        <w:t>,...</w:t>
-      </w:r>
-      <w:proofErr w:type="gramEnd"/>
-      <w:r>
-        <w:rPr>
-          <w:sz w:val="23"/>
-          <w:szCs w:val="23"/>
-        </w:rPr>
-        <w:t xml:space="preserve">, </w:t>
-      </w:r>
-      <w:proofErr w:type="spellStart"/>
-      <w:r>
-        <w:rPr>
-          <w:sz w:val="23"/>
-          <w:szCs w:val="23"/>
-        </w:rPr>
-        <w:t>RTT</w:t>
-      </w:r>
-      <w:r>
-        <w:rPr>
-          <w:sz w:val="16"/>
-          <w:szCs w:val="16"/>
-        </w:rPr>
-        <w:t>n</w:t>
-      </w:r>
-      <w:proofErr w:type="spellEnd"/>
-      <w:r>
-        <w:rPr>
-          <w:sz w:val="23"/>
-          <w:szCs w:val="23"/>
-        </w:rPr>
-        <w:t>. Further suppose that the Web page associated with the link contains exactly one object, consisting of a small amount of HTML text. Let RTT</w:t>
-      </w:r>
-      <w:r>
-        <w:rPr>
-          <w:sz w:val="16"/>
-          <w:szCs w:val="16"/>
-        </w:rPr>
-        <w:t xml:space="preserve">0 </w:t>
-      </w:r>
-      <w:r>
-        <w:rPr>
-          <w:sz w:val="23"/>
-          <w:szCs w:val="23"/>
-        </w:rPr>
-        <w:t xml:space="preserve">denote the RTT between the local host and the server containing the object. Assuming zero transmission time of the object, how much time elapses from when the client clicks on the link until the client receives the object? </w:t>
-      </w:r>
-    </w:p>
-    <w:p>
-      <w:pPr>
-        <w:pStyle w:val="Default"/>
-        <w:rPr>
-          <w:sz w:val="23"/>
-          <w:szCs w:val="23"/>
-        </w:rPr>
-      </w:pPr>
-    </w:p>
-    <w:p>
-      <w:pPr>
-        <w:pStyle w:val="Default"/>
-        <w:spacing w:after="14"/>
-        <w:rPr>
-          <w:sz w:val="23"/>
-          <w:szCs w:val="23"/>
-        </w:rPr>
-      </w:pPr>
-      <w:r>
-        <w:rPr>
-          <w:sz w:val="23"/>
-          <w:szCs w:val="23"/>
-        </w:rPr>
-        <w:t>5. Assume that you click on a Web browser to obtain a web page from the web server. Assume the web page contains 3 very small additional objects on the same server. Let RTT</w:t>
-      </w:r>
-      <w:r>
-        <w:rPr>
-          <w:sz w:val="16"/>
-          <w:szCs w:val="16"/>
-        </w:rPr>
-        <w:t xml:space="preserve">0 </w:t>
-      </w:r>
-      <w:r>
-        <w:rPr>
-          <w:sz w:val="23"/>
-          <w:szCs w:val="23"/>
-        </w:rPr>
-        <w:t xml:space="preserve">denote the Round Trip Time (RTT) between the local host and the server containing those objects. Neglecting transmission times, how much time elapses when the client clicks on the link until the client receives those objects with (a) Non-persistent HTTP with parallel connections? </w:t>
-      </w:r>
-    </w:p>
-    <w:p>
-      <w:pPr>
-        <w:pStyle w:val="Default"/>
-        <w:spacing w:after="14"/>
-        <w:rPr>
-          <w:sz w:val="23"/>
-          <w:szCs w:val="23"/>
-        </w:rPr>
-      </w:pPr>
-      <w:r>
-        <w:rPr>
-          <w:sz w:val="23"/>
-          <w:szCs w:val="23"/>
-        </w:rPr>
-        <w:t xml:space="preserve">(b) Non-persistent HTTP with no parallel TCP connections? </w:t>
-      </w:r>
-    </w:p>
-    <w:p>
-      <w:pPr>
-        <w:pStyle w:val="Default"/>
-        <w:rPr>
-          <w:sz w:val="23"/>
-          <w:szCs w:val="23"/>
-        </w:rPr>
-      </w:pPr>
-      <w:r>
-        <w:rPr>
-          <w:sz w:val="23"/>
-          <w:szCs w:val="23"/>
-        </w:rPr>
-        <w:t xml:space="preserve">(c) Persistent HTTP with parallel connections? </w:t>
-      </w:r>
-    </w:p>
-    <w:p>
-      <w:pPr>
-        <w:pStyle w:val="Default"/>
-        <w:rPr>
-          <w:sz w:val="23"/>
-          <w:szCs w:val="23"/>
-        </w:rPr>
-      </w:pPr>
-    </w:p>
-    <w:p/>
+          <w:rFonts w:ascii="Times New Roman" w:hAnsi="Times New Roman" w:cs="Times New Roman"/>
+          <w:color w:val="000000"/>
+          <w:kern w:val="0"/>
+          <w:sz w:val="23"/>
+          <w:szCs w:val="23"/>
+        </w:rPr>
+        <w:tab/>
+      </w:r>
+      <w:r>
+        <w:rPr>
+          <w:rFonts w:ascii="Times New Roman" w:hAnsi="Times New Roman" w:cs="Times New Roman"/>
+          <w:color w:val="000000"/>
+          <w:kern w:val="0"/>
+          <w:sz w:val="23"/>
+          <w:szCs w:val="23"/>
+        </w:rPr>
+        <w:tab/>
+      </w:r>
+    </w:p>
     <w:sectPr>
       <w:pgSz w:w="11906" w:h="17338"/>
       <w:pgMar w:top="1904" w:right="1214" w:bottom="1440" w:left="1569" w:header="720" w:footer="720" w:gutter="0"/>

--- a/HW2/hw2.docx
+++ b/HW2/hw2.docx
@@ -1,6 +1,6 @@
 
 <file path=word/document.xml><?xml version="1.0" encoding="utf-8"?>
-<w:document xmlns:wpc="http://schemas.microsoft.com/office/word/2010/wordprocessingCanvas" xmlns:cx="http://schemas.microsoft.com/office/drawing/2014/chartex" xmlns:mc="http://schemas.openxmlformats.org/markup-compatibility/2006" xmlns:o="urn:schemas-microsoft-com:office:office" xmlns:r="http://schemas.openxmlformats.org/officeDocument/2006/relationships" xmlns:m="http://schemas.openxmlformats.org/officeDocument/2006/math" xmlns:v="urn:schemas-microsoft-com:vml" xmlns:wp14="http://schemas.microsoft.com/office/word/2010/wordprocessingDrawing" xmlns:wp="http://schemas.openxmlformats.org/drawingml/2006/wordprocessingDrawing" xmlns:w10="urn:schemas-microsoft-com:office:word" xmlns:w="http://schemas.openxmlformats.org/wordprocessingml/2006/main" xmlns:w14="http://schemas.microsoft.com/office/word/2010/wordml" xmlns:w15="http://schemas.microsoft.com/office/word/2012/wordml" xmlns:w16se="http://schemas.microsoft.com/office/word/2015/wordml/symex" xmlns:wpg="http://schemas.microsoft.com/office/word/2010/wordprocessingGroup" xmlns:wpi="http://schemas.microsoft.com/office/word/2010/wordprocessingInk" xmlns:wne="http://schemas.microsoft.com/office/word/2006/wordml" xmlns:wps="http://schemas.microsoft.com/office/word/2010/wordprocessingShape" mc:Ignorable="w14 w15 w16se wp14">
+<w:document xmlns:wpc="http://schemas.microsoft.com/office/word/2010/wordprocessingCanvas" xmlns:mc="http://schemas.openxmlformats.org/markup-compatibility/2006" xmlns:o="urn:schemas-microsoft-com:office:office" xmlns:r="http://schemas.openxmlformats.org/officeDocument/2006/relationships" xmlns:m="http://schemas.openxmlformats.org/officeDocument/2006/math" xmlns:v="urn:schemas-microsoft-com:vml" xmlns:wp14="http://schemas.microsoft.com/office/word/2010/wordprocessingDrawing" xmlns:wp="http://schemas.openxmlformats.org/drawingml/2006/wordprocessingDrawing" xmlns:w10="urn:schemas-microsoft-com:office:word" xmlns:w="http://schemas.openxmlformats.org/wordprocessingml/2006/main" xmlns:w14="http://schemas.microsoft.com/office/word/2010/wordml" xmlns:w15="http://schemas.microsoft.com/office/word/2012/wordml" xmlns:wpg="http://schemas.microsoft.com/office/word/2010/wordprocessingGroup" xmlns:wpi="http://schemas.microsoft.com/office/word/2010/wordprocessingInk" xmlns:wne="http://schemas.microsoft.com/office/word/2006/wordml" xmlns:wps="http://schemas.microsoft.com/office/word/2010/wordprocessingShape" mc:Ignorable="w14 w15 wp14">
   <w:body>
     <w:p>
       <w:pPr>
@@ -740,11 +740,113 @@
           <w:sz w:val="16"/>
           <w:szCs w:val="16"/>
         </w:rPr>
+        <w:t xml:space="preserve">1 </w:t>
+      </w:r>
+      <w:r>
+        <w:rPr>
+          <w:sz w:val="23"/>
+          <w:szCs w:val="23"/>
+        </w:rPr>
+        <w:t>,..., RTT</w:t>
+      </w:r>
+      <w:r>
+        <w:rPr>
+          <w:sz w:val="16"/>
+          <w:szCs w:val="16"/>
+        </w:rPr>
+        <w:t>n</w:t>
+      </w:r>
+      <w:r>
+        <w:rPr>
+          <w:sz w:val="23"/>
+          <w:szCs w:val="23"/>
+        </w:rPr>
+        <w:t>. Further suppose that the Web page associated with the link contains exactly one object, consisting of a small amount of HTML text. Let RTT</w:t>
+      </w:r>
+      <w:r>
+        <w:rPr>
+          <w:sz w:val="16"/>
+          <w:szCs w:val="16"/>
+        </w:rPr>
+        <w:t xml:space="preserve">0 </w:t>
+      </w:r>
+      <w:r>
+        <w:rPr>
+          <w:sz w:val="23"/>
+          <w:szCs w:val="23"/>
+        </w:rPr>
+        <w:t xml:space="preserve">denote the RTT between the local host and the server containing the object. Assuming zero transmission time of the object, how much time elapses from when the client clicks on the link until the client receives the object? </w:t>
+      </w:r>
+    </w:p>
+    <w:p>
+      <w:pPr>
+        <w:pStyle w:val="Default"/>
+        <w:ind w:left="360"/>
+        <w:rPr>
+          <w:sz w:val="23"/>
+          <w:szCs w:val="23"/>
+        </w:rPr>
+      </w:pPr>
+    </w:p>
+    <w:p>
+      <w:pPr>
+        <w:pStyle w:val="Default"/>
+        <w:ind w:left="360"/>
+        <w:rPr>
+          <w:sz w:val="16"/>
+          <w:szCs w:val="16"/>
+        </w:rPr>
+      </w:pPr>
+      <w:r>
+        <w:rPr>
+          <w:rFonts w:hint="eastAsia"/>
+          <w:sz w:val="23"/>
+          <w:szCs w:val="23"/>
+        </w:rPr>
+        <w:t xml:space="preserve">A: </w:t>
+      </w:r>
+      <w:r>
+        <w:rPr>
+          <w:rFonts w:hint="eastAsia"/>
+          <w:sz w:val="23"/>
+          <w:szCs w:val="23"/>
+        </w:rPr>
+        <w:t>尋找</w:t>
+      </w:r>
+      <w:r>
+        <w:rPr>
+          <w:rFonts w:hint="eastAsia"/>
+          <w:sz w:val="23"/>
+          <w:szCs w:val="23"/>
+        </w:rPr>
+        <w:t>IP</w:t>
+      </w:r>
+      <w:r>
+        <w:rPr>
+          <w:rFonts w:hint="eastAsia"/>
+          <w:sz w:val="23"/>
+          <w:szCs w:val="23"/>
+        </w:rPr>
+        <w:t>地址消耗的時間</w:t>
+      </w:r>
+      <w:r>
+        <w:rPr>
+          <w:rFonts w:hint="eastAsia"/>
+          <w:sz w:val="23"/>
+          <w:szCs w:val="23"/>
+        </w:rPr>
+        <w:t>: RTT</w:t>
+      </w:r>
+      <w:r>
+        <w:rPr>
+          <w:sz w:val="16"/>
+          <w:szCs w:val="16"/>
+        </w:rPr>
         <w:t>1</w:t>
       </w:r>
-      <w:proofErr w:type="gramStart"/>
-      <w:r>
-        <w:rPr>
+      <w:r>
+        <w:rPr>
+          <w:rFonts w:hint="eastAsia"/>
           <w:sz w:val="16"/>
           <w:szCs w:val="16"/>
         </w:rPr>
@@ -752,188 +854,51 @@
       </w:r>
       <w:r>
         <w:rPr>
-          <w:sz w:val="23"/>
-          <w:szCs w:val="23"/>
-        </w:rPr>
-        <w:t>,...</w:t>
-      </w:r>
-      <w:proofErr w:type="gramEnd"/>
-      <w:r>
-        <w:rPr>
-          <w:sz w:val="23"/>
-          <w:szCs w:val="23"/>
-        </w:rPr>
-        <w:t xml:space="preserve">, </w:t>
-      </w:r>
-      <w:proofErr w:type="spellStart"/>
-      <w:r>
-        <w:rPr>
-          <w:sz w:val="23"/>
-          <w:szCs w:val="23"/>
-        </w:rPr>
-        <w:t>RTT</w:t>
-      </w:r>
-      <w:r>
-        <w:rPr>
+          <w:rFonts w:hint="eastAsia"/>
+          <w:sz w:val="23"/>
+          <w:szCs w:val="23"/>
+        </w:rPr>
+        <w:t>+ RTT</w:t>
+      </w:r>
+      <w:r>
+        <w:rPr>
+          <w:rFonts w:hint="eastAsia"/>
+          <w:sz w:val="16"/>
+          <w:szCs w:val="16"/>
+        </w:rPr>
+        <w:t>2</w:t>
+      </w:r>
+      <w:r>
+        <w:rPr>
+          <w:rFonts w:hint="eastAsia"/>
+          <w:sz w:val="23"/>
+          <w:szCs w:val="23"/>
+        </w:rPr>
+        <w:t xml:space="preserve"> + </w:t>
+      </w:r>
+      <w:r>
+        <w:rPr>
+          <w:sz w:val="23"/>
+          <w:szCs w:val="23"/>
+        </w:rPr>
+        <w:t>…</w:t>
+      </w:r>
+      <w:r>
+        <w:rPr>
+          <w:rFonts w:hint="eastAsia"/>
+          <w:sz w:val="23"/>
+          <w:szCs w:val="23"/>
+        </w:rPr>
+        <w:t xml:space="preserve"> + RTT</w:t>
+      </w:r>
+      <w:r>
+        <w:rPr>
+          <w:rFonts w:hint="eastAsia"/>
           <w:sz w:val="16"/>
           <w:szCs w:val="16"/>
         </w:rPr>
         <w:t>n</w:t>
       </w:r>
-      <w:proofErr w:type="spellEnd"/>
-      <w:r>
-        <w:rPr>
-          <w:sz w:val="23"/>
-          <w:szCs w:val="23"/>
-        </w:rPr>
-        <w:t>. Further suppose that the Web page associated with the link contains exactly one object, consisting of a small amount of HTML text. Let RTT</w:t>
-      </w:r>
-      <w:r>
-        <w:rPr>
-          <w:sz w:val="16"/>
-          <w:szCs w:val="16"/>
-        </w:rPr>
-        <w:t xml:space="preserve">0 </w:t>
-      </w:r>
-      <w:r>
-        <w:rPr>
-          <w:sz w:val="23"/>
-          <w:szCs w:val="23"/>
-        </w:rPr>
-        <w:t xml:space="preserve">denote the RTT between the local host and the server containing the object. Assuming zero transmission time of the object, how much time elapses from when the client clicks on the link until the client receives the object? </w:t>
-      </w:r>
-    </w:p>
-    <w:p>
-      <w:pPr>
-        <w:pStyle w:val="Default"/>
-        <w:ind w:left="360"/>
-        <w:rPr>
-          <w:sz w:val="23"/>
-          <w:szCs w:val="23"/>
-        </w:rPr>
-      </w:pPr>
-    </w:p>
-    <w:p>
-      <w:pPr>
-        <w:pStyle w:val="Default"/>
-        <w:ind w:left="360"/>
-        <w:rPr>
-          <w:sz w:val="16"/>
-          <w:szCs w:val="16"/>
-        </w:rPr>
-      </w:pPr>
-      <w:r>
-        <w:rPr>
-          <w:rFonts w:hint="eastAsia"/>
-          <w:sz w:val="23"/>
-          <w:szCs w:val="23"/>
-        </w:rPr>
-        <w:t xml:space="preserve">A: </w:t>
-      </w:r>
-      <w:r>
-        <w:rPr>
-          <w:rFonts w:hint="eastAsia"/>
-          <w:sz w:val="23"/>
-          <w:szCs w:val="23"/>
-        </w:rPr>
-        <w:t>尋找</w:t>
-      </w:r>
-      <w:r>
-        <w:rPr>
-          <w:rFonts w:hint="eastAsia"/>
-          <w:sz w:val="23"/>
-          <w:szCs w:val="23"/>
-        </w:rPr>
-        <w:t>IP</w:t>
-      </w:r>
-      <w:r>
-        <w:rPr>
-          <w:rFonts w:hint="eastAsia"/>
-          <w:sz w:val="23"/>
-          <w:szCs w:val="23"/>
-        </w:rPr>
-        <w:t>地址消耗的時間</w:t>
-      </w:r>
-      <w:r>
-        <w:rPr>
-          <w:rFonts w:hint="eastAsia"/>
-          <w:sz w:val="23"/>
-          <w:szCs w:val="23"/>
-        </w:rPr>
-        <w:t>: RTT</w:t>
-      </w:r>
-      <w:r>
-        <w:rPr>
-          <w:sz w:val="16"/>
-          <w:szCs w:val="16"/>
-        </w:rPr>
-        <w:t>1</w:t>
-      </w:r>
-      <w:r>
-        <w:rPr>
-          <w:rFonts w:hint="eastAsia"/>
-          <w:sz w:val="16"/>
-          <w:szCs w:val="16"/>
-        </w:rPr>
-        <w:t xml:space="preserve"> </w:t>
-      </w:r>
-      <w:r>
-        <w:rPr>
-          <w:rFonts w:hint="eastAsia"/>
-          <w:sz w:val="23"/>
-          <w:szCs w:val="23"/>
-        </w:rPr>
-        <w:t>+ RTT</w:t>
-      </w:r>
-      <w:r>
-        <w:rPr>
-          <w:rFonts w:hint="eastAsia"/>
-          <w:sz w:val="16"/>
-          <w:szCs w:val="16"/>
-        </w:rPr>
-        <w:t>2</w:t>
-      </w:r>
-      <w:r>
-        <w:rPr>
-          <w:rFonts w:hint="eastAsia"/>
-          <w:sz w:val="23"/>
-          <w:szCs w:val="23"/>
-        </w:rPr>
-        <w:t xml:space="preserve"> + </w:t>
-      </w:r>
-      <w:r>
-        <w:rPr>
-          <w:sz w:val="23"/>
-          <w:szCs w:val="23"/>
-        </w:rPr>
-        <w:t>…</w:t>
-      </w:r>
-      <w:r>
-        <w:rPr>
-          <w:rFonts w:hint="eastAsia"/>
-          <w:sz w:val="23"/>
-          <w:szCs w:val="23"/>
-        </w:rPr>
-        <w:t xml:space="preserve"> + </w:t>
-      </w:r>
-      <w:proofErr w:type="spellStart"/>
-      <w:r>
-        <w:rPr>
-          <w:rFonts w:hint="eastAsia"/>
-          <w:sz w:val="23"/>
-          <w:szCs w:val="23"/>
-        </w:rPr>
-        <w:t>RTT</w:t>
-      </w:r>
-      <w:r>
-        <w:rPr>
-          <w:rFonts w:hint="eastAsia"/>
-          <w:sz w:val="16"/>
-          <w:szCs w:val="16"/>
-        </w:rPr>
-        <w:t>n</w:t>
-      </w:r>
-      <w:proofErr w:type="spellEnd"/>
     </w:p>
     <w:p>
       <w:pPr>
@@ -1045,7 +1010,6 @@
         </w:rPr>
         <w:t xml:space="preserve">   </w:t>
       </w:r>
-      <w:proofErr w:type="spellStart"/>
       <w:r>
         <w:rPr>
           <w:rFonts w:hint="eastAsia"/>
@@ -1061,7 +1025,6 @@
         </w:rPr>
         <w:t>inet</w:t>
       </w:r>
-      <w:proofErr w:type="spellEnd"/>
       <w:r>
         <w:rPr>
           <w:rFonts w:hint="eastAsia"/>
@@ -1092,7 +1055,6 @@
         <w:pStyle w:val="Default"/>
         <w:ind w:left="360"/>
         <w:rPr>
-          <w:rFonts w:hint="eastAsia"/>
           <w:sz w:val="23"/>
           <w:szCs w:val="23"/>
         </w:rPr>
@@ -1242,16 +1204,7 @@
           <w:sz w:val="23"/>
           <w:szCs w:val="23"/>
         </w:rPr>
-        <w:t xml:space="preserve"> + </w:t>
-      </w:r>
-      <w:proofErr w:type="spellStart"/>
-      <w:r>
-        <w:rPr>
-          <w:rFonts w:hint="eastAsia"/>
-          <w:sz w:val="23"/>
-          <w:szCs w:val="23"/>
-        </w:rPr>
-        <w:t>RTT</w:t>
+        <w:t xml:space="preserve"> + RTT</w:t>
       </w:r>
       <w:r>
         <w:rPr>
@@ -1261,7 +1214,6 @@
         </w:rPr>
         <w:t>n</w:t>
       </w:r>
-      <w:proofErr w:type="spellEnd"/>
     </w:p>
     <w:p>
       <w:pPr>
@@ -1348,7 +1300,6 @@
         <w:pStyle w:val="Default"/>
         <w:ind w:left="360"/>
         <w:rPr>
-          <w:rFonts w:hint="eastAsia"/>
           <w:sz w:val="23"/>
           <w:szCs w:val="23"/>
         </w:rPr>
@@ -1360,6 +1311,8 @@
         </w:rPr>
         <w:t xml:space="preserve">(c) Persistent HTTP with parallel connections? </w:t>
       </w:r>
+      <w:bookmarkStart w:id="0" w:name="_GoBack"/>
+      <w:bookmarkEnd w:id="0"/>
     </w:p>
     <w:p>
       <w:pPr>
@@ -1374,60 +1327,1029 @@
     </w:p>
     <w:p>
       <w:pPr>
-        <w:rPr>
-          <w:rFonts w:ascii="Times New Roman" w:hAnsi="Times New Roman" w:cs="Times New Roman" w:hint="eastAsia"/>
-          <w:color w:val="000000"/>
-          <w:kern w:val="0"/>
-          <w:sz w:val="23"/>
-          <w:szCs w:val="23"/>
-        </w:rPr>
-      </w:pPr>
-      <w:bookmarkStart w:id="0" w:name="_GoBack"/>
-      <w:bookmarkEnd w:id="0"/>
-      <w:r>
-        <w:rPr>
-          <w:rFonts w:ascii="Times New Roman" w:hAnsi="Times New Roman" w:cs="Times New Roman"/>
-          <w:color w:val="000000"/>
-          <w:kern w:val="0"/>
+        <w:pStyle w:val="Default"/>
+        <w:spacing w:after="14"/>
+        <w:ind w:left="360"/>
+        <w:rPr>
+          <w:sz w:val="23"/>
+          <w:szCs w:val="23"/>
+        </w:rPr>
+      </w:pPr>
+      <w:r>
+        <w:rPr>
+          <w:sz w:val="23"/>
+          <w:szCs w:val="23"/>
+        </w:rPr>
+        <w:t xml:space="preserve">A: </w:t>
+      </w:r>
+    </w:p>
+    <w:p>
+      <w:pPr>
+        <w:pStyle w:val="Default"/>
+        <w:spacing w:after="14"/>
+        <w:rPr>
+          <w:sz w:val="23"/>
+          <w:szCs w:val="23"/>
+        </w:rPr>
+      </w:pPr>
+      <w:r>
+        <w:rPr>
           <w:sz w:val="23"/>
           <w:szCs w:val="23"/>
         </w:rPr>
         <w:tab/>
-      </w:r>
-      <w:r>
-        <w:rPr>
-          <w:rFonts w:ascii="Times New Roman" w:hAnsi="Times New Roman" w:cs="Times New Roman"/>
-          <w:color w:val="000000"/>
-          <w:kern w:val="0"/>
+        <w:t xml:space="preserve">  Non-persistent HTTP with parallel connections</w:t>
+      </w:r>
+      <w:r>
+        <w:rPr>
+          <w:sz w:val="23"/>
+          <w:szCs w:val="23"/>
+        </w:rPr>
+        <w:t xml:space="preserve">: </w:t>
+      </w:r>
+    </w:p>
+    <w:p>
+      <w:pPr>
+        <w:pStyle w:val="Default"/>
+        <w:ind w:left="360"/>
+        <w:rPr>
+          <w:rFonts w:hint="eastAsia"/>
+          <w:sz w:val="23"/>
+          <w:szCs w:val="23"/>
+        </w:rPr>
+      </w:pPr>
+      <w:r>
+        <w:rPr>
           <w:sz w:val="23"/>
           <w:szCs w:val="23"/>
         </w:rPr>
         <w:tab/>
+      </w:r>
+      <w:r>
+        <w:rPr>
+          <w:sz w:val="23"/>
+          <w:szCs w:val="23"/>
+        </w:rPr>
+        <w:tab/>
+      </w:r>
+      <w:r>
+        <w:rPr>
+          <w:rFonts w:hint="eastAsia"/>
+          <w:sz w:val="23"/>
+          <w:szCs w:val="23"/>
+        </w:rPr>
+        <w:t>2</w:t>
+      </w:r>
+      <w:r>
+        <w:rPr>
+          <w:sz w:val="23"/>
+          <w:szCs w:val="23"/>
+        </w:rPr>
+        <w:t xml:space="preserve"> </w:t>
+      </w:r>
+      <w:r>
+        <w:rPr>
+          <w:rFonts w:hint="eastAsia"/>
+          <w:sz w:val="23"/>
+          <w:szCs w:val="23"/>
+        </w:rPr>
+        <w:t>*</w:t>
+      </w:r>
+      <w:r>
+        <w:rPr>
+          <w:sz w:val="23"/>
+          <w:szCs w:val="23"/>
+        </w:rPr>
+        <w:t xml:space="preserve"> </w:t>
+      </w:r>
+      <w:r>
+        <w:rPr>
+          <w:rFonts w:hint="eastAsia"/>
+          <w:sz w:val="23"/>
+          <w:szCs w:val="23"/>
+        </w:rPr>
+        <w:t>RTT</w:t>
+      </w:r>
+      <w:r>
+        <w:rPr>
+          <w:rFonts w:hint="eastAsia"/>
+          <w:sz w:val="16"/>
+          <w:szCs w:val="16"/>
+        </w:rPr>
+        <w:t>0</w:t>
+      </w:r>
+      <w:r>
+        <w:rPr>
+          <w:rFonts w:hint="eastAsia"/>
+          <w:sz w:val="23"/>
+          <w:szCs w:val="23"/>
+        </w:rPr>
+        <w:t xml:space="preserve"> +</w:t>
+      </w:r>
+      <w:r>
+        <w:rPr>
+          <w:rFonts w:hint="eastAsia"/>
+          <w:sz w:val="23"/>
+          <w:szCs w:val="23"/>
+        </w:rPr>
+        <w:t xml:space="preserve"> </w:t>
+      </w:r>
+      <w:r>
+        <w:rPr>
+          <w:rFonts w:hint="eastAsia"/>
+          <w:sz w:val="23"/>
+          <w:szCs w:val="23"/>
+        </w:rPr>
+        <w:t>RTT</w:t>
+      </w:r>
+      <w:r>
+        <w:rPr>
+          <w:sz w:val="16"/>
+          <w:szCs w:val="16"/>
+        </w:rPr>
+        <w:t>1</w:t>
+      </w:r>
+      <w:r>
+        <w:rPr>
+          <w:rFonts w:hint="eastAsia"/>
+          <w:sz w:val="16"/>
+          <w:szCs w:val="16"/>
+        </w:rPr>
+        <w:t xml:space="preserve"> </w:t>
+      </w:r>
+      <w:r>
+        <w:rPr>
+          <w:rFonts w:hint="eastAsia"/>
+          <w:sz w:val="23"/>
+          <w:szCs w:val="23"/>
+        </w:rPr>
+        <w:t>+ RTT</w:t>
+      </w:r>
+      <w:r>
+        <w:rPr>
+          <w:rFonts w:hint="eastAsia"/>
+          <w:sz w:val="16"/>
+          <w:szCs w:val="16"/>
+        </w:rPr>
+        <w:t>2</w:t>
+      </w:r>
+      <w:r>
+        <w:rPr>
+          <w:rFonts w:hint="eastAsia"/>
+          <w:sz w:val="23"/>
+          <w:szCs w:val="23"/>
+        </w:rPr>
+        <w:t xml:space="preserve"> + </w:t>
+      </w:r>
+      <w:r>
+        <w:rPr>
+          <w:sz w:val="23"/>
+          <w:szCs w:val="23"/>
+        </w:rPr>
+        <w:t>…</w:t>
+      </w:r>
+      <w:r>
+        <w:rPr>
+          <w:rFonts w:hint="eastAsia"/>
+          <w:sz w:val="23"/>
+          <w:szCs w:val="23"/>
+        </w:rPr>
+        <w:t xml:space="preserve"> + RTT</w:t>
+      </w:r>
+      <w:r>
+        <w:rPr>
+          <w:rFonts w:hint="eastAsia"/>
+          <w:sz w:val="16"/>
+          <w:szCs w:val="16"/>
+        </w:rPr>
+        <w:t>n</w:t>
+      </w:r>
+      <w:r>
+        <w:rPr>
+          <w:sz w:val="23"/>
+          <w:szCs w:val="23"/>
+        </w:rPr>
+        <w:t xml:space="preserve"> + </w:t>
+      </w:r>
+      <w:r>
+        <w:rPr>
+          <w:sz w:val="23"/>
+          <w:szCs w:val="23"/>
+        </w:rPr>
+        <w:t xml:space="preserve">2 * </w:t>
+      </w:r>
+      <w:r>
+        <w:rPr>
+          <w:sz w:val="23"/>
+          <w:szCs w:val="23"/>
+        </w:rPr>
+        <w:t>RTT</w:t>
+      </w:r>
+      <w:r>
+        <w:rPr>
+          <w:sz w:val="16"/>
+          <w:szCs w:val="16"/>
+        </w:rPr>
+        <w:t>0</w:t>
+      </w:r>
+      <w:r>
+        <w:rPr>
+          <w:rFonts w:hint="eastAsia"/>
+          <w:sz w:val="23"/>
+          <w:szCs w:val="23"/>
+        </w:rPr>
+        <w:t xml:space="preserve"> </w:t>
+      </w:r>
+      <w:r>
+        <w:rPr>
+          <w:rFonts w:hint="eastAsia"/>
+          <w:sz w:val="23"/>
+          <w:szCs w:val="23"/>
+        </w:rPr>
+        <w:t xml:space="preserve">= 4 </w:t>
+      </w:r>
+      <w:r>
+        <w:rPr>
+          <w:rFonts w:hint="eastAsia"/>
+          <w:sz w:val="23"/>
+          <w:szCs w:val="23"/>
+        </w:rPr>
+        <w:t>*</w:t>
+      </w:r>
+      <w:r>
+        <w:rPr>
+          <w:sz w:val="23"/>
+          <w:szCs w:val="23"/>
+        </w:rPr>
+        <w:t xml:space="preserve"> </w:t>
+      </w:r>
+      <w:r>
+        <w:rPr>
+          <w:rFonts w:hint="eastAsia"/>
+          <w:sz w:val="23"/>
+          <w:szCs w:val="23"/>
+        </w:rPr>
+        <w:t>RTT</w:t>
+      </w:r>
+      <w:r>
+        <w:rPr>
+          <w:rFonts w:hint="eastAsia"/>
+          <w:sz w:val="16"/>
+          <w:szCs w:val="16"/>
+        </w:rPr>
+        <w:t>0</w:t>
+      </w:r>
+      <w:r>
+        <w:rPr>
+          <w:rFonts w:hint="eastAsia"/>
+          <w:sz w:val="23"/>
+          <w:szCs w:val="23"/>
+        </w:rPr>
+        <w:t xml:space="preserve"> +</w:t>
+      </w:r>
+      <w:r>
+        <w:rPr>
+          <w:rFonts w:hint="eastAsia"/>
+          <w:sz w:val="23"/>
+          <w:szCs w:val="23"/>
+        </w:rPr>
+        <w:t xml:space="preserve"> </w:t>
+      </w:r>
+      <w:r>
+        <w:rPr>
+          <w:rFonts w:hint="eastAsia"/>
+          <w:sz w:val="23"/>
+          <w:szCs w:val="23"/>
+        </w:rPr>
+        <w:t>RTT</w:t>
+      </w:r>
+      <w:r>
+        <w:rPr>
+          <w:sz w:val="16"/>
+          <w:szCs w:val="16"/>
+        </w:rPr>
+        <w:t>1</w:t>
+      </w:r>
+      <w:r>
+        <w:rPr>
+          <w:rFonts w:hint="eastAsia"/>
+          <w:sz w:val="16"/>
+          <w:szCs w:val="16"/>
+        </w:rPr>
+        <w:t xml:space="preserve"> </w:t>
+      </w:r>
+      <w:r>
+        <w:rPr>
+          <w:rFonts w:hint="eastAsia"/>
+          <w:sz w:val="23"/>
+          <w:szCs w:val="23"/>
+        </w:rPr>
+        <w:t>+ RTT</w:t>
+      </w:r>
+      <w:r>
+        <w:rPr>
+          <w:rFonts w:hint="eastAsia"/>
+          <w:sz w:val="16"/>
+          <w:szCs w:val="16"/>
+        </w:rPr>
+        <w:t>2</w:t>
+      </w:r>
+      <w:r>
+        <w:rPr>
+          <w:rFonts w:hint="eastAsia"/>
+          <w:sz w:val="23"/>
+          <w:szCs w:val="23"/>
+        </w:rPr>
+        <w:t xml:space="preserve"> + </w:t>
+      </w:r>
+      <w:r>
+        <w:rPr>
+          <w:sz w:val="23"/>
+          <w:szCs w:val="23"/>
+        </w:rPr>
+        <w:t>…</w:t>
+      </w:r>
+      <w:r>
+        <w:rPr>
+          <w:rFonts w:hint="eastAsia"/>
+          <w:sz w:val="23"/>
+          <w:szCs w:val="23"/>
+        </w:rPr>
+        <w:t xml:space="preserve"> + RTT</w:t>
+      </w:r>
+      <w:r>
+        <w:rPr>
+          <w:rFonts w:hint="eastAsia"/>
+          <w:sz w:val="16"/>
+          <w:szCs w:val="16"/>
+        </w:rPr>
+        <w:t>n</w:t>
+      </w:r>
+    </w:p>
+    <w:p>
+      <w:pPr>
+        <w:pStyle w:val="Default"/>
+        <w:spacing w:after="14"/>
+        <w:ind w:firstLineChars="300" w:firstLine="690"/>
+        <w:rPr>
+          <w:sz w:val="23"/>
+          <w:szCs w:val="23"/>
+        </w:rPr>
+      </w:pPr>
+    </w:p>
+    <w:p>
+      <w:pPr>
+        <w:pStyle w:val="Default"/>
+        <w:spacing w:after="14"/>
+        <w:ind w:firstLineChars="300" w:firstLine="690"/>
+        <w:rPr>
+          <w:sz w:val="23"/>
+          <w:szCs w:val="23"/>
+        </w:rPr>
+      </w:pPr>
+      <w:r>
+        <w:rPr>
+          <w:sz w:val="23"/>
+          <w:szCs w:val="23"/>
+        </w:rPr>
+        <w:t xml:space="preserve">Non-persistent HTTP with no parallel TCP connections </w:t>
+      </w:r>
+    </w:p>
+    <w:p>
+      <w:pPr>
+        <w:pStyle w:val="Default"/>
+        <w:ind w:left="360"/>
+        <w:rPr>
+          <w:rFonts w:hint="eastAsia"/>
+          <w:sz w:val="23"/>
+          <w:szCs w:val="23"/>
+        </w:rPr>
+      </w:pPr>
+      <w:r>
+        <w:rPr>
+          <w:sz w:val="23"/>
+          <w:szCs w:val="23"/>
+        </w:rPr>
+        <w:tab/>
+      </w:r>
+      <w:r>
+        <w:rPr>
+          <w:sz w:val="23"/>
+          <w:szCs w:val="23"/>
+        </w:rPr>
+        <w:tab/>
+      </w:r>
+      <w:r>
+        <w:rPr>
+          <w:sz w:val="23"/>
+          <w:szCs w:val="23"/>
+        </w:rPr>
+        <w:t>2 * RTT</w:t>
+      </w:r>
+      <w:r>
+        <w:rPr>
+          <w:sz w:val="16"/>
+          <w:szCs w:val="16"/>
+        </w:rPr>
+        <w:t>0</w:t>
+      </w:r>
+      <w:r>
+        <w:rPr>
+          <w:sz w:val="23"/>
+          <w:szCs w:val="23"/>
+        </w:rPr>
+        <w:t xml:space="preserve"> </w:t>
+      </w:r>
+      <w:r>
+        <w:rPr>
+          <w:rFonts w:hint="eastAsia"/>
+          <w:sz w:val="23"/>
+          <w:szCs w:val="23"/>
+        </w:rPr>
+        <w:t>+</w:t>
+      </w:r>
+      <w:r>
+        <w:rPr>
+          <w:rFonts w:hint="eastAsia"/>
+          <w:sz w:val="23"/>
+          <w:szCs w:val="23"/>
+        </w:rPr>
+        <w:t xml:space="preserve"> </w:t>
+      </w:r>
+      <w:r>
+        <w:rPr>
+          <w:rFonts w:hint="eastAsia"/>
+          <w:sz w:val="23"/>
+          <w:szCs w:val="23"/>
+        </w:rPr>
+        <w:t>RTT</w:t>
+      </w:r>
+      <w:r>
+        <w:rPr>
+          <w:sz w:val="16"/>
+          <w:szCs w:val="16"/>
+        </w:rPr>
+        <w:t>1</w:t>
+      </w:r>
+      <w:r>
+        <w:rPr>
+          <w:rFonts w:hint="eastAsia"/>
+          <w:sz w:val="16"/>
+          <w:szCs w:val="16"/>
+        </w:rPr>
+        <w:t xml:space="preserve"> </w:t>
+      </w:r>
+      <w:r>
+        <w:rPr>
+          <w:rFonts w:hint="eastAsia"/>
+          <w:sz w:val="23"/>
+          <w:szCs w:val="23"/>
+        </w:rPr>
+        <w:t>+ RTT</w:t>
+      </w:r>
+      <w:r>
+        <w:rPr>
+          <w:rFonts w:hint="eastAsia"/>
+          <w:sz w:val="16"/>
+          <w:szCs w:val="16"/>
+        </w:rPr>
+        <w:t>2</w:t>
+      </w:r>
+      <w:r>
+        <w:rPr>
+          <w:rFonts w:hint="eastAsia"/>
+          <w:sz w:val="23"/>
+          <w:szCs w:val="23"/>
+        </w:rPr>
+        <w:t xml:space="preserve"> + </w:t>
+      </w:r>
+      <w:r>
+        <w:rPr>
+          <w:sz w:val="23"/>
+          <w:szCs w:val="23"/>
+        </w:rPr>
+        <w:t>…</w:t>
+      </w:r>
+      <w:r>
+        <w:rPr>
+          <w:rFonts w:hint="eastAsia"/>
+          <w:sz w:val="23"/>
+          <w:szCs w:val="23"/>
+        </w:rPr>
+        <w:t xml:space="preserve"> + RTT</w:t>
+      </w:r>
+      <w:r>
+        <w:rPr>
+          <w:rFonts w:hint="eastAsia"/>
+          <w:sz w:val="16"/>
+          <w:szCs w:val="16"/>
+        </w:rPr>
+        <w:t>n</w:t>
+      </w:r>
+      <w:r>
+        <w:rPr>
+          <w:sz w:val="23"/>
+          <w:szCs w:val="23"/>
+        </w:rPr>
+        <w:t xml:space="preserve"> +</w:t>
+      </w:r>
+      <w:r>
+        <w:rPr>
+          <w:sz w:val="23"/>
+          <w:szCs w:val="23"/>
+        </w:rPr>
+        <w:t xml:space="preserve"> </w:t>
+      </w:r>
+      <w:r>
+        <w:rPr>
+          <w:sz w:val="23"/>
+          <w:szCs w:val="23"/>
+        </w:rPr>
+        <w:t xml:space="preserve">3 * </w:t>
+      </w:r>
+      <w:r>
+        <w:rPr>
+          <w:sz w:val="23"/>
+          <w:szCs w:val="23"/>
+        </w:rPr>
+        <w:t>(2 * RTT</w:t>
+      </w:r>
+      <w:r>
+        <w:rPr>
+          <w:sz w:val="16"/>
+          <w:szCs w:val="16"/>
+        </w:rPr>
+        <w:t>0</w:t>
+      </w:r>
+      <w:r>
+        <w:rPr>
+          <w:sz w:val="23"/>
+          <w:szCs w:val="23"/>
+        </w:rPr>
+        <w:t>)</w:t>
+      </w:r>
+      <w:r>
+        <w:rPr>
+          <w:sz w:val="23"/>
+          <w:szCs w:val="23"/>
+        </w:rPr>
+        <w:t xml:space="preserve"> = 8</w:t>
+      </w:r>
+      <w:r>
+        <w:rPr>
+          <w:sz w:val="23"/>
+          <w:szCs w:val="23"/>
+        </w:rPr>
+        <w:t xml:space="preserve"> * RTT</w:t>
+      </w:r>
+      <w:r>
+        <w:rPr>
+          <w:sz w:val="16"/>
+          <w:szCs w:val="16"/>
+        </w:rPr>
+        <w:t>0</w:t>
+      </w:r>
+      <w:r>
+        <w:rPr>
+          <w:sz w:val="16"/>
+          <w:szCs w:val="16"/>
+        </w:rPr>
+        <w:t xml:space="preserve"> </w:t>
+      </w:r>
+      <w:r>
+        <w:rPr>
+          <w:rFonts w:hint="eastAsia"/>
+          <w:sz w:val="23"/>
+          <w:szCs w:val="23"/>
+        </w:rPr>
+        <w:t>+</w:t>
+      </w:r>
+      <w:r>
+        <w:rPr>
+          <w:rFonts w:hint="eastAsia"/>
+          <w:sz w:val="23"/>
+          <w:szCs w:val="23"/>
+        </w:rPr>
+        <w:t xml:space="preserve"> </w:t>
+      </w:r>
+      <w:r>
+        <w:rPr>
+          <w:rFonts w:hint="eastAsia"/>
+          <w:sz w:val="23"/>
+          <w:szCs w:val="23"/>
+        </w:rPr>
+        <w:t>RTT</w:t>
+      </w:r>
+      <w:r>
+        <w:rPr>
+          <w:sz w:val="16"/>
+          <w:szCs w:val="16"/>
+        </w:rPr>
+        <w:t>1</w:t>
+      </w:r>
+      <w:r>
+        <w:rPr>
+          <w:rFonts w:hint="eastAsia"/>
+          <w:sz w:val="16"/>
+          <w:szCs w:val="16"/>
+        </w:rPr>
+        <w:t xml:space="preserve"> </w:t>
+      </w:r>
+      <w:r>
+        <w:rPr>
+          <w:rFonts w:hint="eastAsia"/>
+          <w:sz w:val="23"/>
+          <w:szCs w:val="23"/>
+        </w:rPr>
+        <w:t>+ RTT</w:t>
+      </w:r>
+      <w:r>
+        <w:rPr>
+          <w:rFonts w:hint="eastAsia"/>
+          <w:sz w:val="16"/>
+          <w:szCs w:val="16"/>
+        </w:rPr>
+        <w:t>2</w:t>
+      </w:r>
+      <w:r>
+        <w:rPr>
+          <w:rFonts w:hint="eastAsia"/>
+          <w:sz w:val="23"/>
+          <w:szCs w:val="23"/>
+        </w:rPr>
+        <w:t xml:space="preserve"> + </w:t>
+      </w:r>
+      <w:r>
+        <w:rPr>
+          <w:sz w:val="23"/>
+          <w:szCs w:val="23"/>
+        </w:rPr>
+        <w:t>…</w:t>
+      </w:r>
+      <w:r>
+        <w:rPr>
+          <w:rFonts w:hint="eastAsia"/>
+          <w:sz w:val="23"/>
+          <w:szCs w:val="23"/>
+        </w:rPr>
+        <w:t xml:space="preserve"> + RTT</w:t>
+      </w:r>
+      <w:r>
+        <w:rPr>
+          <w:rFonts w:hint="eastAsia"/>
+          <w:sz w:val="16"/>
+          <w:szCs w:val="16"/>
+        </w:rPr>
+        <w:t>n</w:t>
+      </w:r>
+    </w:p>
+    <w:p>
+      <w:pPr>
+        <w:pStyle w:val="Default"/>
+        <w:spacing w:after="14"/>
+        <w:ind w:left="480"/>
+        <w:rPr>
+          <w:sz w:val="16"/>
+          <w:szCs w:val="16"/>
+        </w:rPr>
+      </w:pPr>
+    </w:p>
+    <w:p>
+      <w:pPr>
+        <w:pStyle w:val="Default"/>
+        <w:spacing w:after="14"/>
+        <w:ind w:firstLineChars="308" w:firstLine="708"/>
+        <w:rPr>
+          <w:sz w:val="23"/>
+          <w:szCs w:val="23"/>
+        </w:rPr>
+      </w:pPr>
+      <w:r>
+        <w:rPr>
+          <w:sz w:val="23"/>
+          <w:szCs w:val="23"/>
+        </w:rPr>
+        <w:t>Persistent HTTP with parallel connections</w:t>
+      </w:r>
+    </w:p>
+    <w:p>
+      <w:pPr>
+        <w:pStyle w:val="Default"/>
+        <w:ind w:left="360"/>
+        <w:rPr>
+          <w:rFonts w:hint="eastAsia"/>
+          <w:sz w:val="23"/>
+          <w:szCs w:val="23"/>
+        </w:rPr>
+      </w:pPr>
+      <w:r>
+        <w:rPr>
+          <w:sz w:val="23"/>
+          <w:szCs w:val="23"/>
+        </w:rPr>
+        <w:tab/>
+      </w:r>
+      <w:r>
+        <w:rPr>
+          <w:sz w:val="23"/>
+          <w:szCs w:val="23"/>
+        </w:rPr>
+        <w:tab/>
+        <w:t>2 * RTT</w:t>
+      </w:r>
+      <w:r>
+        <w:rPr>
+          <w:sz w:val="16"/>
+          <w:szCs w:val="16"/>
+        </w:rPr>
+        <w:t>0</w:t>
+      </w:r>
+      <w:r>
+        <w:rPr>
+          <w:sz w:val="23"/>
+          <w:szCs w:val="23"/>
+        </w:rPr>
+        <w:t xml:space="preserve"> </w:t>
+      </w:r>
+      <w:r>
+        <w:rPr>
+          <w:rFonts w:hint="eastAsia"/>
+          <w:sz w:val="23"/>
+          <w:szCs w:val="23"/>
+        </w:rPr>
+        <w:t>+</w:t>
+      </w:r>
+      <w:r>
+        <w:rPr>
+          <w:rFonts w:hint="eastAsia"/>
+          <w:sz w:val="23"/>
+          <w:szCs w:val="23"/>
+        </w:rPr>
+        <w:t xml:space="preserve"> </w:t>
+      </w:r>
+      <w:r>
+        <w:rPr>
+          <w:rFonts w:hint="eastAsia"/>
+          <w:sz w:val="23"/>
+          <w:szCs w:val="23"/>
+        </w:rPr>
+        <w:t>RTT</w:t>
+      </w:r>
+      <w:r>
+        <w:rPr>
+          <w:sz w:val="16"/>
+          <w:szCs w:val="16"/>
+        </w:rPr>
+        <w:t>1</w:t>
+      </w:r>
+      <w:r>
+        <w:rPr>
+          <w:rFonts w:hint="eastAsia"/>
+          <w:sz w:val="16"/>
+          <w:szCs w:val="16"/>
+        </w:rPr>
+        <w:t xml:space="preserve"> </w:t>
+      </w:r>
+      <w:r>
+        <w:rPr>
+          <w:rFonts w:hint="eastAsia"/>
+          <w:sz w:val="23"/>
+          <w:szCs w:val="23"/>
+        </w:rPr>
+        <w:t>+ RTT</w:t>
+      </w:r>
+      <w:r>
+        <w:rPr>
+          <w:rFonts w:hint="eastAsia"/>
+          <w:sz w:val="16"/>
+          <w:szCs w:val="16"/>
+        </w:rPr>
+        <w:t>2</w:t>
+      </w:r>
+      <w:r>
+        <w:rPr>
+          <w:rFonts w:hint="eastAsia"/>
+          <w:sz w:val="23"/>
+          <w:szCs w:val="23"/>
+        </w:rPr>
+        <w:t xml:space="preserve"> + </w:t>
+      </w:r>
+      <w:r>
+        <w:rPr>
+          <w:sz w:val="23"/>
+          <w:szCs w:val="23"/>
+        </w:rPr>
+        <w:t>…</w:t>
+      </w:r>
+      <w:r>
+        <w:rPr>
+          <w:rFonts w:hint="eastAsia"/>
+          <w:sz w:val="23"/>
+          <w:szCs w:val="23"/>
+        </w:rPr>
+        <w:t xml:space="preserve"> + RTT</w:t>
+      </w:r>
+      <w:r>
+        <w:rPr>
+          <w:rFonts w:hint="eastAsia"/>
+          <w:sz w:val="16"/>
+          <w:szCs w:val="16"/>
+        </w:rPr>
+        <w:t>n</w:t>
+      </w:r>
+      <w:r>
+        <w:rPr>
+          <w:sz w:val="23"/>
+          <w:szCs w:val="23"/>
+        </w:rPr>
+        <w:t xml:space="preserve"> +</w:t>
+      </w:r>
+      <w:r>
+        <w:rPr>
+          <w:sz w:val="23"/>
+          <w:szCs w:val="23"/>
+        </w:rPr>
+        <w:t xml:space="preserve"> RTT</w:t>
+      </w:r>
+      <w:r>
+        <w:rPr>
+          <w:sz w:val="16"/>
+          <w:szCs w:val="16"/>
+        </w:rPr>
+        <w:t>0</w:t>
+      </w:r>
+      <w:r>
+        <w:rPr>
+          <w:sz w:val="23"/>
+          <w:szCs w:val="23"/>
+        </w:rPr>
+        <w:t xml:space="preserve"> = 3 * </w:t>
+      </w:r>
+      <w:r>
+        <w:rPr>
+          <w:rFonts w:hint="eastAsia"/>
+          <w:sz w:val="23"/>
+          <w:szCs w:val="23"/>
+        </w:rPr>
+        <w:t>RTT</w:t>
+      </w:r>
+      <w:r>
+        <w:rPr>
+          <w:rFonts w:hint="eastAsia"/>
+          <w:sz w:val="16"/>
+          <w:szCs w:val="16"/>
+        </w:rPr>
+        <w:t>0</w:t>
+      </w:r>
+      <w:r>
+        <w:rPr>
+          <w:rFonts w:hint="eastAsia"/>
+          <w:sz w:val="23"/>
+          <w:szCs w:val="23"/>
+        </w:rPr>
+        <w:t xml:space="preserve"> +</w:t>
+      </w:r>
+      <w:r>
+        <w:rPr>
+          <w:rFonts w:hint="eastAsia"/>
+          <w:sz w:val="23"/>
+          <w:szCs w:val="23"/>
+        </w:rPr>
+        <w:t xml:space="preserve"> </w:t>
+      </w:r>
+      <w:r>
+        <w:rPr>
+          <w:rFonts w:hint="eastAsia"/>
+          <w:sz w:val="23"/>
+          <w:szCs w:val="23"/>
+        </w:rPr>
+        <w:t>RTT</w:t>
+      </w:r>
+      <w:r>
+        <w:rPr>
+          <w:sz w:val="16"/>
+          <w:szCs w:val="16"/>
+        </w:rPr>
+        <w:t>1</w:t>
+      </w:r>
+      <w:r>
+        <w:rPr>
+          <w:rFonts w:hint="eastAsia"/>
+          <w:sz w:val="16"/>
+          <w:szCs w:val="16"/>
+        </w:rPr>
+        <w:t xml:space="preserve"> </w:t>
+      </w:r>
+      <w:r>
+        <w:rPr>
+          <w:rFonts w:hint="eastAsia"/>
+          <w:sz w:val="23"/>
+          <w:szCs w:val="23"/>
+        </w:rPr>
+        <w:t>+ RTT</w:t>
+      </w:r>
+      <w:r>
+        <w:rPr>
+          <w:rFonts w:hint="eastAsia"/>
+          <w:sz w:val="16"/>
+          <w:szCs w:val="16"/>
+        </w:rPr>
+        <w:t>2</w:t>
+      </w:r>
+      <w:r>
+        <w:rPr>
+          <w:rFonts w:hint="eastAsia"/>
+          <w:sz w:val="23"/>
+          <w:szCs w:val="23"/>
+        </w:rPr>
+        <w:t xml:space="preserve"> + </w:t>
+      </w:r>
+      <w:r>
+        <w:rPr>
+          <w:sz w:val="23"/>
+          <w:szCs w:val="23"/>
+        </w:rPr>
+        <w:t>…</w:t>
+      </w:r>
+      <w:r>
+        <w:rPr>
+          <w:rFonts w:hint="eastAsia"/>
+          <w:sz w:val="23"/>
+          <w:szCs w:val="23"/>
+        </w:rPr>
+        <w:t xml:space="preserve"> + RTT</w:t>
+      </w:r>
+      <w:r>
+        <w:rPr>
+          <w:rFonts w:hint="eastAsia"/>
+          <w:sz w:val="16"/>
+          <w:szCs w:val="16"/>
+        </w:rPr>
+        <w:t>n</w:t>
       </w:r>
     </w:p>
     <w:sectPr>
       <w:pgSz w:w="11906" w:h="17338"/>
-      <w:pgMar w:top="1904" w:right="1214" w:bottom="1440" w:left="1569" w:header="720" w:footer="720" w:gutter="0"/>
+      <w:pgMar w:top="720" w:right="720" w:bottom="720" w:left="720" w:header="720" w:footer="720" w:gutter="0"/>
       <w:cols w:space="720"/>
       <w:noEndnote/>
+      <w:docGrid w:linePitch="326"/>
     </w:sectPr>
   </w:body>
 </w:document>
 </file>
 
+<file path=word/endnotes.xml><?xml version="1.0" encoding="utf-8"?>
+<w:endnotes xmlns:wpc="http://schemas.microsoft.com/office/word/2010/wordprocessingCanvas" xmlns:mc="http://schemas.openxmlformats.org/markup-compatibility/2006" xmlns:o="urn:schemas-microsoft-com:office:office" xmlns:r="http://schemas.openxmlformats.org/officeDocument/2006/relationships" xmlns:m="http://schemas.openxmlformats.org/officeDocument/2006/math" xmlns:v="urn:schemas-microsoft-com:vml" xmlns:wp14="http://schemas.microsoft.com/office/word/2010/wordprocessingDrawing" xmlns:wp="http://schemas.openxmlformats.org/drawingml/2006/wordprocessingDrawing" xmlns:w10="urn:schemas-microsoft-com:office:word" xmlns:w="http://schemas.openxmlformats.org/wordprocessingml/2006/main" xmlns:w14="http://schemas.microsoft.com/office/word/2010/wordml" xmlns:w15="http://schemas.microsoft.com/office/word/2012/wordml" xmlns:wpg="http://schemas.microsoft.com/office/word/2010/wordprocessingGroup" xmlns:wpi="http://schemas.microsoft.com/office/word/2010/wordprocessingInk" xmlns:wne="http://schemas.microsoft.com/office/word/2006/wordml" xmlns:wps="http://schemas.microsoft.com/office/word/2010/wordprocessingShape" mc:Ignorable="w14 w15 wp14">
+  <w:endnote w:type="separator" w:id="-1">
+    <w:p>
+      <w:r>
+        <w:separator/>
+      </w:r>
+    </w:p>
+  </w:endnote>
+  <w:endnote w:type="continuationSeparator" w:id="0">
+    <w:p>
+      <w:r>
+        <w:continuationSeparator/>
+      </w:r>
+    </w:p>
+  </w:endnote>
+</w:endnotes>
+</file>
+
+<file path=word/footnotes.xml><?xml version="1.0" encoding="utf-8"?>
+<w:footnotes xmlns:wpc="http://schemas.microsoft.com/office/word/2010/wordprocessingCanvas" xmlns:mc="http://schemas.openxmlformats.org/markup-compatibility/2006" xmlns:o="urn:schemas-microsoft-com:office:office" xmlns:r="http://schemas.openxmlformats.org/officeDocument/2006/relationships" xmlns:m="http://schemas.openxmlformats.org/officeDocument/2006/math" xmlns:v="urn:schemas-microsoft-com:vml" xmlns:wp14="http://schemas.microsoft.com/office/word/2010/wordprocessingDrawing" xmlns:wp="http://schemas.openxmlformats.org/drawingml/2006/wordprocessingDrawing" xmlns:w10="urn:schemas-microsoft-com:office:word" xmlns:w="http://schemas.openxmlformats.org/wordprocessingml/2006/main" xmlns:w14="http://schemas.microsoft.com/office/word/2010/wordml" xmlns:w15="http://schemas.microsoft.com/office/word/2012/wordml" xmlns:wpg="http://schemas.microsoft.com/office/word/2010/wordprocessingGroup" xmlns:wpi="http://schemas.microsoft.com/office/word/2010/wordprocessingInk" xmlns:wne="http://schemas.microsoft.com/office/word/2006/wordml" xmlns:wps="http://schemas.microsoft.com/office/word/2010/wordprocessingShape" mc:Ignorable="w14 w15 wp14">
+  <w:footnote w:type="separator" w:id="-1">
+    <w:p>
+      <w:r>
+        <w:separator/>
+      </w:r>
+    </w:p>
+  </w:footnote>
+  <w:footnote w:type="continuationSeparator" w:id="0">
+    <w:p>
+      <w:r>
+        <w:continuationSeparator/>
+      </w:r>
+    </w:p>
+  </w:footnote>
+</w:footnotes>
+</file>
+
 <file path=word/numbering.xml><?xml version="1.0" encoding="utf-8"?>
-<w:numbering xmlns:wpc="http://schemas.microsoft.com/office/word/2010/wordprocessingCanvas" xmlns:cx="http://schemas.microsoft.com/office/drawing/2014/chartex" xmlns:mc="http://schemas.openxmlformats.org/markup-compatibility/2006" xmlns:o="urn:schemas-microsoft-com:office:office" xmlns:r="http://schemas.openxmlformats.org/officeDocument/2006/relationships" xmlns:m="http://schemas.openxmlformats.org/officeDocument/2006/math" xmlns:v="urn:schemas-microsoft-com:vml" xmlns:wp14="http://schemas.microsoft.com/office/word/2010/wordprocessingDrawing" xmlns:wp="http://schemas.openxmlformats.org/drawingml/2006/wordprocessingDrawing" xmlns:w10="urn:schemas-microsoft-com:office:word" xmlns:w="http://schemas.openxmlformats.org/wordprocessingml/2006/main" xmlns:w14="http://schemas.microsoft.com/office/word/2010/wordml" xmlns:w15="http://schemas.microsoft.com/office/word/2012/wordml" xmlns:w16se="http://schemas.microsoft.com/office/word/2015/wordml/symex" xmlns:wpg="http://schemas.microsoft.com/office/word/2010/wordprocessingGroup" xmlns:wpi="http://schemas.microsoft.com/office/word/2010/wordprocessingInk" xmlns:wne="http://schemas.microsoft.com/office/word/2006/wordml" xmlns:wps="http://schemas.microsoft.com/office/word/2010/wordprocessingShape" mc:Ignorable="w14 w15 w16se wp14">
-  <w:abstractNum w:abstractNumId="0" w15:restartNumberingAfterBreak="0">
-    <w:nsid w:val="67463680"/>
+<w:numbering xmlns:wpc="http://schemas.microsoft.com/office/word/2010/wordprocessingCanvas" xmlns:mc="http://schemas.openxmlformats.org/markup-compatibility/2006" xmlns:o="urn:schemas-microsoft-com:office:office" xmlns:r="http://schemas.openxmlformats.org/officeDocument/2006/relationships" xmlns:m="http://schemas.openxmlformats.org/officeDocument/2006/math" xmlns:v="urn:schemas-microsoft-com:vml" xmlns:wp14="http://schemas.microsoft.com/office/word/2010/wordprocessingDrawing" xmlns:wp="http://schemas.openxmlformats.org/drawingml/2006/wordprocessingDrawing" xmlns:w10="urn:schemas-microsoft-com:office:word" xmlns:w="http://schemas.openxmlformats.org/wordprocessingml/2006/main" xmlns:w14="http://schemas.microsoft.com/office/word/2010/wordml" xmlns:w15="http://schemas.microsoft.com/office/word/2012/wordml" xmlns:wpg="http://schemas.microsoft.com/office/word/2010/wordprocessingGroup" xmlns:wpi="http://schemas.microsoft.com/office/word/2010/wordprocessingInk" xmlns:wne="http://schemas.microsoft.com/office/word/2006/wordml" xmlns:wps="http://schemas.microsoft.com/office/word/2010/wordprocessingShape" mc:Ignorable="w14 w15 wp14">
+  <w:abstractNum w:abstractNumId="0">
+    <w:nsid w:val="37807476"/>
     <w:multiLevelType w:val="hybridMultilevel"/>
-    <w:tmpl w:val="33746ACA"/>
-    <w:lvl w:ilvl="0" w:tplc="A46ADFFA">
+    <w:tmpl w:val="220EEA4C"/>
+    <w:lvl w:ilvl="0" w:tplc="58704C3C">
       <w:start w:val="1"/>
-      <w:numFmt w:val="decimal"/>
-      <w:lvlText w:val="%1."/>
+      <w:numFmt w:val="lowerLetter"/>
+      <w:lvlText w:val="(%1)"/>
       <w:lvlJc w:val="left"/>
       <w:pPr>
-        <w:ind w:left="360" w:hanging="360"/>
+        <w:ind w:left="1065" w:hanging="360"/>
       </w:pPr>
       <w:rPr>
         <w:rFonts w:hint="default"/>
@@ -1439,7 +2361,7 @@
       <w:lvlText w:val="%2、"/>
       <w:lvlJc w:val="left"/>
       <w:pPr>
-        <w:ind w:left="960" w:hanging="480"/>
+        <w:ind w:left="1665" w:hanging="480"/>
       </w:pPr>
     </w:lvl>
     <w:lvl w:ilvl="2" w:tplc="0409001B" w:tentative="1">
@@ -1448,7 +2370,7 @@
       <w:lvlText w:val="%3."/>
       <w:lvlJc w:val="right"/>
       <w:pPr>
-        <w:ind w:left="1440" w:hanging="480"/>
+        <w:ind w:left="2145" w:hanging="480"/>
       </w:pPr>
     </w:lvl>
     <w:lvl w:ilvl="3" w:tplc="0409000F" w:tentative="1">
@@ -1457,7 +2379,7 @@
       <w:lvlText w:val="%4."/>
       <w:lvlJc w:val="left"/>
       <w:pPr>
-        <w:ind w:left="1920" w:hanging="480"/>
+        <w:ind w:left="2625" w:hanging="480"/>
       </w:pPr>
     </w:lvl>
     <w:lvl w:ilvl="4" w:tplc="04090019" w:tentative="1">
@@ -1466,7 +2388,7 @@
       <w:lvlText w:val="%5、"/>
       <w:lvlJc w:val="left"/>
       <w:pPr>
-        <w:ind w:left="2400" w:hanging="480"/>
+        <w:ind w:left="3105" w:hanging="480"/>
       </w:pPr>
     </w:lvl>
     <w:lvl w:ilvl="5" w:tplc="0409001B" w:tentative="1">
@@ -1475,7 +2397,7 @@
       <w:lvlText w:val="%6."/>
       <w:lvlJc w:val="right"/>
       <w:pPr>
-        <w:ind w:left="2880" w:hanging="480"/>
+        <w:ind w:left="3585" w:hanging="480"/>
       </w:pPr>
     </w:lvl>
     <w:lvl w:ilvl="6" w:tplc="0409000F" w:tentative="1">
@@ -1484,7 +2406,7 @@
       <w:lvlText w:val="%7."/>
       <w:lvlJc w:val="left"/>
       <w:pPr>
-        <w:ind w:left="3360" w:hanging="480"/>
+        <w:ind w:left="4065" w:hanging="480"/>
       </w:pPr>
     </w:lvl>
     <w:lvl w:ilvl="7" w:tplc="04090019" w:tentative="1">
@@ -1493,7 +2415,7 @@
       <w:lvlText w:val="%8、"/>
       <w:lvlJc w:val="left"/>
       <w:pPr>
-        <w:ind w:left="3840" w:hanging="480"/>
+        <w:ind w:left="4545" w:hanging="480"/>
       </w:pPr>
     </w:lvl>
     <w:lvl w:ilvl="8" w:tplc="0409001B" w:tentative="1">
@@ -1502,18 +2424,110 @@
       <w:lvlText w:val="%9."/>
       <w:lvlJc w:val="right"/>
       <w:pPr>
+        <w:ind w:left="5025" w:hanging="480"/>
+      </w:pPr>
+    </w:lvl>
+  </w:abstractNum>
+  <w:abstractNum w:abstractNumId="1">
+    <w:nsid w:val="67463680"/>
+    <w:multiLevelType w:val="hybridMultilevel"/>
+    <w:tmpl w:val="33746ACA"/>
+    <w:lvl w:ilvl="0" w:tplc="A46ADFFA">
+      <w:start w:val="1"/>
+      <w:numFmt w:val="decimal"/>
+      <w:lvlText w:val="%1."/>
+      <w:lvlJc w:val="left"/>
+      <w:pPr>
+        <w:ind w:left="360" w:hanging="360"/>
+      </w:pPr>
+      <w:rPr>
+        <w:rFonts w:hint="default"/>
+      </w:rPr>
+    </w:lvl>
+    <w:lvl w:ilvl="1" w:tplc="04090019" w:tentative="1">
+      <w:start w:val="1"/>
+      <w:numFmt w:val="ideographTraditional"/>
+      <w:lvlText w:val="%2、"/>
+      <w:lvlJc w:val="left"/>
+      <w:pPr>
+        <w:ind w:left="960" w:hanging="480"/>
+      </w:pPr>
+    </w:lvl>
+    <w:lvl w:ilvl="2" w:tplc="0409001B" w:tentative="1">
+      <w:start w:val="1"/>
+      <w:numFmt w:val="lowerRoman"/>
+      <w:lvlText w:val="%3."/>
+      <w:lvlJc w:val="right"/>
+      <w:pPr>
+        <w:ind w:left="1440" w:hanging="480"/>
+      </w:pPr>
+    </w:lvl>
+    <w:lvl w:ilvl="3" w:tplc="0409000F" w:tentative="1">
+      <w:start w:val="1"/>
+      <w:numFmt w:val="decimal"/>
+      <w:lvlText w:val="%4."/>
+      <w:lvlJc w:val="left"/>
+      <w:pPr>
+        <w:ind w:left="1920" w:hanging="480"/>
+      </w:pPr>
+    </w:lvl>
+    <w:lvl w:ilvl="4" w:tplc="04090019" w:tentative="1">
+      <w:start w:val="1"/>
+      <w:numFmt w:val="ideographTraditional"/>
+      <w:lvlText w:val="%5、"/>
+      <w:lvlJc w:val="left"/>
+      <w:pPr>
+        <w:ind w:left="2400" w:hanging="480"/>
+      </w:pPr>
+    </w:lvl>
+    <w:lvl w:ilvl="5" w:tplc="0409001B" w:tentative="1">
+      <w:start w:val="1"/>
+      <w:numFmt w:val="lowerRoman"/>
+      <w:lvlText w:val="%6."/>
+      <w:lvlJc w:val="right"/>
+      <w:pPr>
+        <w:ind w:left="2880" w:hanging="480"/>
+      </w:pPr>
+    </w:lvl>
+    <w:lvl w:ilvl="6" w:tplc="0409000F" w:tentative="1">
+      <w:start w:val="1"/>
+      <w:numFmt w:val="decimal"/>
+      <w:lvlText w:val="%7."/>
+      <w:lvlJc w:val="left"/>
+      <w:pPr>
+        <w:ind w:left="3360" w:hanging="480"/>
+      </w:pPr>
+    </w:lvl>
+    <w:lvl w:ilvl="7" w:tplc="04090019" w:tentative="1">
+      <w:start w:val="1"/>
+      <w:numFmt w:val="ideographTraditional"/>
+      <w:lvlText w:val="%8、"/>
+      <w:lvlJc w:val="left"/>
+      <w:pPr>
+        <w:ind w:left="3840" w:hanging="480"/>
+      </w:pPr>
+    </w:lvl>
+    <w:lvl w:ilvl="8" w:tplc="0409001B" w:tentative="1">
+      <w:start w:val="1"/>
+      <w:numFmt w:val="lowerRoman"/>
+      <w:lvlText w:val="%9."/>
+      <w:lvlJc w:val="right"/>
+      <w:pPr>
         <w:ind w:left="4320" w:hanging="480"/>
       </w:pPr>
     </w:lvl>
   </w:abstractNum>
   <w:num w:numId="1">
+    <w:abstractNumId w:val="1"/>
+  </w:num>
+  <w:num w:numId="2">
     <w:abstractNumId w:val="0"/>
   </w:num>
 </w:numbering>
 </file>
 
 <file path=word/styles.xml><?xml version="1.0" encoding="utf-8"?>
-<w:styles xmlns:mc="http://schemas.openxmlformats.org/markup-compatibility/2006" xmlns:r="http://schemas.openxmlformats.org/officeDocument/2006/relationships" xmlns:w="http://schemas.openxmlformats.org/wordprocessingml/2006/main" xmlns:w14="http://schemas.microsoft.com/office/word/2010/wordml" xmlns:w15="http://schemas.microsoft.com/office/word/2012/wordml" xmlns:w16se="http://schemas.microsoft.com/office/word/2015/wordml/symex" mc:Ignorable="w14 w15 w16se">
+<w:styles xmlns:mc="http://schemas.openxmlformats.org/markup-compatibility/2006" xmlns:r="http://schemas.openxmlformats.org/officeDocument/2006/relationships" xmlns:w="http://schemas.openxmlformats.org/wordprocessingml/2006/main" xmlns:w14="http://schemas.microsoft.com/office/word/2010/wordml" xmlns:w15="http://schemas.microsoft.com/office/word/2012/wordml" mc:Ignorable="w14 w15">
   <w:docDefaults>
     <w:rPrDefault>
       <w:rPr>
@@ -1949,6 +2963,66 @@
       <w:szCs w:val="24"/>
     </w:rPr>
   </w:style>
+  <w:style w:type="paragraph" w:styleId="a3">
+    <w:name w:val="header"/>
+    <w:basedOn w:val="a"/>
+    <w:link w:val="a4"/>
+    <w:uiPriority w:val="99"/>
+    <w:unhideWhenUsed/>
+    <w:rsid w:val="00ED797D"/>
+    <w:pPr>
+      <w:tabs>
+        <w:tab w:val="center" w:pos="4153"/>
+        <w:tab w:val="right" w:pos="8306"/>
+      </w:tabs>
+      <w:snapToGrid w:val="0"/>
+    </w:pPr>
+    <w:rPr>
+      <w:sz w:val="20"/>
+      <w:szCs w:val="20"/>
+    </w:rPr>
+  </w:style>
+  <w:style w:type="character" w:customStyle="1" w:styleId="a4">
+    <w:name w:val="頁首 字元"/>
+    <w:basedOn w:val="a0"/>
+    <w:link w:val="a3"/>
+    <w:uiPriority w:val="99"/>
+    <w:rsid w:val="00ED797D"/>
+    <w:rPr>
+      <w:sz w:val="20"/>
+      <w:szCs w:val="20"/>
+    </w:rPr>
+  </w:style>
+  <w:style w:type="paragraph" w:styleId="a5">
+    <w:name w:val="footer"/>
+    <w:basedOn w:val="a"/>
+    <w:link w:val="a6"/>
+    <w:uiPriority w:val="99"/>
+    <w:unhideWhenUsed/>
+    <w:rsid w:val="00ED797D"/>
+    <w:pPr>
+      <w:tabs>
+        <w:tab w:val="center" w:pos="4153"/>
+        <w:tab w:val="right" w:pos="8306"/>
+      </w:tabs>
+      <w:snapToGrid w:val="0"/>
+    </w:pPr>
+    <w:rPr>
+      <w:sz w:val="20"/>
+      <w:szCs w:val="20"/>
+    </w:rPr>
+  </w:style>
+  <w:style w:type="character" w:customStyle="1" w:styleId="a6">
+    <w:name w:val="頁尾 字元"/>
+    <w:basedOn w:val="a0"/>
+    <w:link w:val="a5"/>
+    <w:uiPriority w:val="99"/>
+    <w:rsid w:val="00ED797D"/>
+    <w:rPr>
+      <w:sz w:val="20"/>
+      <w:szCs w:val="20"/>
+    </w:rPr>
+  </w:style>
 </w:styles>
 </file>
 
